--- a/BUGS.docx
+++ b/BUGS.docx
@@ -48,7 +48,6 @@
         </w:rPr>
         <w:t>．</w:t>
       </w:r>
-      <w:proofErr w:type="spellStart"/>
       <w:r>
         <w:t>S</w:t>
       </w:r>
@@ -61,7 +60,6 @@
       <w:r>
         <w:t>mvc</w:t>
       </w:r>
-      <w:proofErr w:type="spellEnd"/>
       <w:r>
         <w:rPr>
           <w:rFonts w:hint="eastAsia"/>
@@ -109,15 +107,294 @@
       <w:pPr>
         <w:pStyle w:val="a3"/>
         <w:ind w:left="360" w:firstLineChars="0"/>
-        <w:rPr>
-          <w:rFonts w:hint="eastAsia"/>
-        </w:rPr>
-      </w:pPr>
-      <w:r>
-        <w:t xml:space="preserve">3. </w:t>
+      </w:pPr>
+      <w:r>
+        <w:t>3.</w:t>
+      </w:r>
+    </w:p>
+    <w:p>
+      <w:pPr>
+        <w:rPr>
+          <w:rFonts w:ascii="Consolas" w:hAnsi="Consolas" w:cs="Consolas"/>
+          <w:color w:val="E11E46"/>
+          <w:kern w:val="0"/>
+          <w:sz w:val="24"/>
+          <w:szCs w:val="24"/>
+        </w:rPr>
+      </w:pPr>
+      <w:r>
+        <w:t xml:space="preserve">12.8  1. </w:t>
+      </w:r>
+      <w:r>
+        <w:rPr>
+          <w:rFonts w:hint="eastAsia"/>
+        </w:rPr>
+        <w:t>再用</w:t>
+      </w:r>
+      <w:r>
+        <w:rPr>
+          <w:rFonts w:hint="eastAsia"/>
+        </w:rPr>
+        <w:t>$.ajax</w:t>
+      </w:r>
+      <w:r>
+        <w:t>()</w:t>
+      </w:r>
+      <w:r>
+        <w:rPr>
+          <w:rFonts w:hint="eastAsia"/>
+        </w:rPr>
+        <w:t>对后端发起请求时，在控制器方法上一定要加</w:t>
+      </w:r>
+      <w:r>
+        <w:rPr>
+          <w:rFonts w:hint="eastAsia"/>
+        </w:rPr>
+        <w:t>@Response</w:t>
+      </w:r>
+      <w:r>
+        <w:t>Body,</w:t>
+      </w:r>
+      <w:r>
+        <w:rPr>
+          <w:rFonts w:hint="eastAsia"/>
+        </w:rPr>
+        <w:t>否则请求会出错，提示</w:t>
+      </w:r>
+      <w:r>
+        <w:rPr>
+          <w:rFonts w:ascii="Consolas" w:hAnsi="Consolas" w:cs="Consolas"/>
+          <w:color w:val="E11E46"/>
+          <w:kern w:val="0"/>
+          <w:sz w:val="24"/>
+          <w:szCs w:val="24"/>
+        </w:rPr>
+        <w:t>Request method '***</w:t>
+      </w:r>
+      <w:r>
+        <w:rPr>
+          <w:rFonts w:ascii="Consolas" w:hAnsi="Consolas" w:cs="Consolas"/>
+          <w:color w:val="E11E46"/>
+          <w:kern w:val="0"/>
+          <w:sz w:val="24"/>
+          <w:szCs w:val="24"/>
+        </w:rPr>
+        <w:t>' not supported</w:t>
+      </w:r>
+    </w:p>
+    <w:p>
+      <w:pPr>
+        <w:rPr>
+          <w:rFonts w:ascii="Consolas" w:hAnsi="Consolas" w:cs="Consolas"/>
+          <w:color w:val="000000" w:themeColor="text1"/>
+          <w:kern w:val="0"/>
+          <w:sz w:val="24"/>
+          <w:szCs w:val="24"/>
+        </w:rPr>
+      </w:pPr>
+      <w:r>
+        <w:rPr>
+          <w:rFonts w:ascii="Consolas" w:hAnsi="Consolas" w:cs="Consolas"/>
+          <w:color w:val="E11E46"/>
+          <w:kern w:val="0"/>
+          <w:sz w:val="24"/>
+          <w:szCs w:val="24"/>
+        </w:rPr>
+        <w:tab/>
+      </w:r>
+      <w:r>
+        <w:rPr>
+          <w:rFonts w:ascii="Consolas" w:hAnsi="Consolas" w:cs="Consolas"/>
+          <w:color w:val="000000" w:themeColor="text1"/>
+          <w:kern w:val="0"/>
+          <w:sz w:val="24"/>
+          <w:szCs w:val="24"/>
+        </w:rPr>
+        <w:t>2.</w:t>
+      </w:r>
+      <w:r>
+        <w:rPr>
+          <w:rFonts w:ascii="Consolas" w:hAnsi="Consolas" w:cs="Consolas"/>
+          <w:color w:val="000000" w:themeColor="text1"/>
+          <w:kern w:val="0"/>
+          <w:sz w:val="24"/>
+          <w:szCs w:val="24"/>
+        </w:rPr>
+        <w:t xml:space="preserve"> </w:t>
       </w:r>
       <w:bookmarkStart w:id="0" w:name="_GoBack"/>
       <w:bookmarkEnd w:id="0"/>
+      <w:r>
+        <w:rPr>
+          <w:rFonts w:ascii="Consolas" w:hAnsi="Consolas" w:cs="Consolas"/>
+          <w:color w:val="000000" w:themeColor="text1"/>
+          <w:kern w:val="0"/>
+          <w:sz w:val="24"/>
+          <w:szCs w:val="24"/>
+        </w:rPr>
+        <w:t>tomcat</w:t>
+      </w:r>
+      <w:r>
+        <w:rPr>
+          <w:rFonts w:ascii="Consolas" w:hAnsi="Consolas" w:cs="Consolas" w:hint="eastAsia"/>
+          <w:color w:val="000000" w:themeColor="text1"/>
+          <w:kern w:val="0"/>
+          <w:sz w:val="24"/>
+          <w:szCs w:val="24"/>
+        </w:rPr>
+        <w:t>对</w:t>
+      </w:r>
+      <w:r>
+        <w:rPr>
+          <w:rFonts w:ascii="Consolas" w:hAnsi="Consolas" w:cs="Consolas" w:hint="eastAsia"/>
+          <w:color w:val="000000" w:themeColor="text1"/>
+          <w:kern w:val="0"/>
+          <w:sz w:val="24"/>
+          <w:szCs w:val="24"/>
+        </w:rPr>
+        <w:t>delete</w:t>
+      </w:r>
+      <w:r>
+        <w:rPr>
+          <w:rFonts w:ascii="Consolas" w:hAnsi="Consolas" w:cs="Consolas"/>
+          <w:color w:val="000000" w:themeColor="text1"/>
+          <w:kern w:val="0"/>
+          <w:sz w:val="24"/>
+          <w:szCs w:val="24"/>
+        </w:rPr>
+        <w:t>,put</w:t>
+      </w:r>
+      <w:r>
+        <w:rPr>
+          <w:rFonts w:ascii="Consolas" w:hAnsi="Consolas" w:cs="Consolas" w:hint="eastAsia"/>
+          <w:color w:val="000000" w:themeColor="text1"/>
+          <w:kern w:val="0"/>
+          <w:sz w:val="24"/>
+          <w:szCs w:val="24"/>
+        </w:rPr>
+        <w:t>请求的支持问题</w:t>
+      </w:r>
+    </w:p>
+    <w:p>
+      <w:pPr>
+        <w:ind w:firstLine="480"/>
+        <w:rPr>
+          <w:rFonts w:ascii="Consolas" w:hAnsi="Consolas" w:cs="Consolas"/>
+          <w:color w:val="000000" w:themeColor="text1"/>
+          <w:kern w:val="0"/>
+          <w:sz w:val="24"/>
+          <w:szCs w:val="24"/>
+        </w:rPr>
+      </w:pPr>
+      <w:r>
+        <w:rPr>
+          <w:rFonts w:ascii="Consolas" w:hAnsi="Consolas" w:cs="Consolas" w:hint="eastAsia"/>
+          <w:color w:val="000000" w:themeColor="text1"/>
+          <w:kern w:val="0"/>
+          <w:sz w:val="24"/>
+          <w:szCs w:val="24"/>
+        </w:rPr>
+        <w:t>3.</w:t>
+      </w:r>
+      <w:r>
+        <w:rPr>
+          <w:rFonts w:ascii="Consolas" w:hAnsi="Consolas" w:cs="Consolas"/>
+          <w:color w:val="000000" w:themeColor="text1"/>
+          <w:kern w:val="0"/>
+          <w:sz w:val="24"/>
+          <w:szCs w:val="24"/>
+        </w:rPr>
+        <w:t xml:space="preserve"> </w:t>
+      </w:r>
+      <w:r>
+        <w:rPr>
+          <w:rFonts w:ascii="Consolas" w:hAnsi="Consolas" w:cs="Consolas" w:hint="eastAsia"/>
+          <w:color w:val="000000" w:themeColor="text1"/>
+          <w:kern w:val="0"/>
+          <w:sz w:val="24"/>
+          <w:szCs w:val="24"/>
+        </w:rPr>
+        <w:t>springmvc</w:t>
+      </w:r>
+      <w:r>
+        <w:rPr>
+          <w:rFonts w:ascii="Consolas" w:hAnsi="Consolas" w:cs="Consolas"/>
+          <w:color w:val="000000" w:themeColor="text1"/>
+          <w:kern w:val="0"/>
+          <w:sz w:val="24"/>
+          <w:szCs w:val="24"/>
+        </w:rPr>
+        <w:t xml:space="preserve"> </w:t>
+      </w:r>
+      <w:r>
+        <w:rPr>
+          <w:rFonts w:ascii="Consolas" w:hAnsi="Consolas" w:cs="Consolas" w:hint="eastAsia"/>
+          <w:color w:val="000000" w:themeColor="text1"/>
+          <w:kern w:val="0"/>
+          <w:sz w:val="24"/>
+          <w:szCs w:val="24"/>
+        </w:rPr>
+        <w:t>对</w:t>
+      </w:r>
+      <w:r>
+        <w:rPr>
+          <w:rFonts w:ascii="Consolas" w:hAnsi="Consolas" w:cs="Consolas" w:hint="eastAsia"/>
+          <w:color w:val="000000" w:themeColor="text1"/>
+          <w:kern w:val="0"/>
+          <w:sz w:val="24"/>
+          <w:szCs w:val="24"/>
+        </w:rPr>
+        <w:t>delete</w:t>
+      </w:r>
+      <w:r>
+        <w:rPr>
+          <w:rFonts w:ascii="Consolas" w:hAnsi="Consolas" w:cs="Consolas"/>
+          <w:color w:val="000000" w:themeColor="text1"/>
+          <w:kern w:val="0"/>
+          <w:sz w:val="24"/>
+          <w:szCs w:val="24"/>
+        </w:rPr>
+        <w:t>,put</w:t>
+      </w:r>
+      <w:r>
+        <w:rPr>
+          <w:rFonts w:ascii="Consolas" w:hAnsi="Consolas" w:cs="Consolas" w:hint="eastAsia"/>
+          <w:color w:val="000000" w:themeColor="text1"/>
+          <w:kern w:val="0"/>
+          <w:sz w:val="24"/>
+          <w:szCs w:val="24"/>
+        </w:rPr>
+        <w:t>请求的支持问题</w:t>
+      </w:r>
+    </w:p>
+    <w:p>
+      <w:pPr>
+        <w:ind w:firstLine="480"/>
+        <w:rPr>
+          <w:rFonts w:ascii="Consolas" w:hAnsi="Consolas" w:cs="Consolas" w:hint="eastAsia"/>
+          <w:color w:val="E11E46"/>
+          <w:kern w:val="0"/>
+          <w:sz w:val="24"/>
+          <w:szCs w:val="24"/>
+        </w:rPr>
+      </w:pPr>
+      <w:r>
+        <w:rPr>
+          <w:rFonts w:ascii="Consolas" w:hAnsi="Consolas" w:cs="Consolas"/>
+          <w:color w:val="000000" w:themeColor="text1"/>
+          <w:kern w:val="0"/>
+          <w:sz w:val="24"/>
+          <w:szCs w:val="24"/>
+        </w:rPr>
+        <w:t xml:space="preserve">4. </w:t>
+      </w:r>
+    </w:p>
+    <w:p>
+      <w:pPr>
+        <w:rPr>
+          <w:rFonts w:hint="eastAsia"/>
+        </w:rPr>
+      </w:pPr>
     </w:p>
     <w:sectPr>
       <w:pgSz w:w="11906" w:h="16838"/>
@@ -127,6 +404,44 @@
     </w:sectPr>
   </w:body>
 </w:document>
+</file>
+
+<file path=word/endnotes.xml><?xml version="1.0" encoding="utf-8"?>
+<w:endnotes xmlns:wpc="http://schemas.microsoft.com/office/word/2010/wordprocessingCanvas" xmlns:mc="http://schemas.openxmlformats.org/markup-compatibility/2006" xmlns:o="urn:schemas-microsoft-com:office:office" xmlns:r="http://schemas.openxmlformats.org/officeDocument/2006/relationships" xmlns:m="http://schemas.openxmlformats.org/officeDocument/2006/math" xmlns:v="urn:schemas-microsoft-com:vml" xmlns:wp14="http://schemas.microsoft.com/office/word/2010/wordprocessingDrawing" xmlns:wp="http://schemas.openxmlformats.org/drawingml/2006/wordprocessingDrawing" xmlns:w10="urn:schemas-microsoft-com:office:word" xmlns:w="http://schemas.openxmlformats.org/wordprocessingml/2006/main" xmlns:w14="http://schemas.microsoft.com/office/word/2010/wordml" xmlns:w15="http://schemas.microsoft.com/office/word/2012/wordml" xmlns:wpg="http://schemas.microsoft.com/office/word/2010/wordprocessingGroup" xmlns:wpi="http://schemas.microsoft.com/office/word/2010/wordprocessingInk" xmlns:wne="http://schemas.microsoft.com/office/word/2006/wordml" xmlns:wps="http://schemas.microsoft.com/office/word/2010/wordprocessingShape" mc:Ignorable="w14 w15 wp14">
+  <w:endnote w:type="separator" w:id="-1">
+    <w:p>
+      <w:r>
+        <w:separator/>
+      </w:r>
+    </w:p>
+  </w:endnote>
+  <w:endnote w:type="continuationSeparator" w:id="0">
+    <w:p>
+      <w:r>
+        <w:continuationSeparator/>
+      </w:r>
+    </w:p>
+  </w:endnote>
+</w:endnotes>
+</file>
+
+<file path=word/footnotes.xml><?xml version="1.0" encoding="utf-8"?>
+<w:footnotes xmlns:wpc="http://schemas.microsoft.com/office/word/2010/wordprocessingCanvas" xmlns:mc="http://schemas.openxmlformats.org/markup-compatibility/2006" xmlns:o="urn:schemas-microsoft-com:office:office" xmlns:r="http://schemas.openxmlformats.org/officeDocument/2006/relationships" xmlns:m="http://schemas.openxmlformats.org/officeDocument/2006/math" xmlns:v="urn:schemas-microsoft-com:vml" xmlns:wp14="http://schemas.microsoft.com/office/word/2010/wordprocessingDrawing" xmlns:wp="http://schemas.openxmlformats.org/drawingml/2006/wordprocessingDrawing" xmlns:w10="urn:schemas-microsoft-com:office:word" xmlns:w="http://schemas.openxmlformats.org/wordprocessingml/2006/main" xmlns:w14="http://schemas.microsoft.com/office/word/2010/wordml" xmlns:w15="http://schemas.microsoft.com/office/word/2012/wordml" xmlns:wpg="http://schemas.microsoft.com/office/word/2010/wordprocessingGroup" xmlns:wpi="http://schemas.microsoft.com/office/word/2010/wordprocessingInk" xmlns:wne="http://schemas.microsoft.com/office/word/2006/wordml" xmlns:wps="http://schemas.microsoft.com/office/word/2010/wordprocessingShape" mc:Ignorable="w14 w15 wp14">
+  <w:footnote w:type="separator" w:id="-1">
+    <w:p>
+      <w:r>
+        <w:separator/>
+      </w:r>
+    </w:p>
+  </w:footnote>
+  <w:footnote w:type="continuationSeparator" w:id="0">
+    <w:p>
+      <w:r>
+        <w:continuationSeparator/>
+      </w:r>
+    </w:p>
+  </w:footnote>
+</w:footnotes>
 </file>
 
 <file path=word/numbering.xml><?xml version="1.0" encoding="utf-8"?>
@@ -658,6 +973,71 @@
       <w:ind w:firstLineChars="200" w:firstLine="420"/>
     </w:pPr>
   </w:style>
+  <w:style w:type="paragraph" w:styleId="a4">
+    <w:name w:val="header"/>
+    <w:basedOn w:val="a"/>
+    <w:link w:val="Char"/>
+    <w:uiPriority w:val="99"/>
+    <w:unhideWhenUsed/>
+    <w:rsid w:val="00E935C3"/>
+    <w:pPr>
+      <w:pBdr>
+        <w:bottom w:val="single" w:sz="6" w:space="1" w:color="auto"/>
+      </w:pBdr>
+      <w:tabs>
+        <w:tab w:val="center" w:pos="4153"/>
+        <w:tab w:val="right" w:pos="8306"/>
+      </w:tabs>
+      <w:snapToGrid w:val="0"/>
+      <w:jc w:val="center"/>
+    </w:pPr>
+    <w:rPr>
+      <w:sz w:val="18"/>
+      <w:szCs w:val="18"/>
+    </w:rPr>
+  </w:style>
+  <w:style w:type="character" w:customStyle="1" w:styleId="Char">
+    <w:name w:val="页眉 Char"/>
+    <w:basedOn w:val="a0"/>
+    <w:link w:val="a4"/>
+    <w:uiPriority w:val="99"/>
+    <w:rsid w:val="00E935C3"/>
+    <w:rPr>
+      <w:sz w:val="18"/>
+      <w:szCs w:val="18"/>
+    </w:rPr>
+  </w:style>
+  <w:style w:type="paragraph" w:styleId="a5">
+    <w:name w:val="footer"/>
+    <w:basedOn w:val="a"/>
+    <w:link w:val="Char0"/>
+    <w:uiPriority w:val="99"/>
+    <w:unhideWhenUsed/>
+    <w:rsid w:val="00E935C3"/>
+    <w:pPr>
+      <w:tabs>
+        <w:tab w:val="center" w:pos="4153"/>
+        <w:tab w:val="right" w:pos="8306"/>
+      </w:tabs>
+      <w:snapToGrid w:val="0"/>
+      <w:jc w:val="left"/>
+    </w:pPr>
+    <w:rPr>
+      <w:sz w:val="18"/>
+      <w:szCs w:val="18"/>
+    </w:rPr>
+  </w:style>
+  <w:style w:type="character" w:customStyle="1" w:styleId="Char0">
+    <w:name w:val="页脚 Char"/>
+    <w:basedOn w:val="a0"/>
+    <w:link w:val="a5"/>
+    <w:uiPriority w:val="99"/>
+    <w:rsid w:val="00E935C3"/>
+    <w:rPr>
+      <w:sz w:val="18"/>
+      <w:szCs w:val="18"/>
+    </w:rPr>
+  </w:style>
 </w:styles>
 </file>
 

--- a/BUGS.docx
+++ b/BUGS.docx
@@ -169,8 +169,19 @@
           <w:sz w:val="24"/>
           <w:szCs w:val="24"/>
         </w:rPr>
-        <w:t>Request method '***</w:t>
-      </w:r>
+        <w:t>Request method '***' not supported</w:t>
+      </w:r>
+    </w:p>
+    <w:p>
+      <w:pPr>
+        <w:rPr>
+          <w:rFonts w:ascii="Consolas" w:hAnsi="Consolas" w:cs="Consolas"/>
+          <w:color w:val="000000" w:themeColor="text1"/>
+          <w:kern w:val="0"/>
+          <w:sz w:val="24"/>
+          <w:szCs w:val="24"/>
+        </w:rPr>
+      </w:pPr>
       <w:r>
         <w:rPr>
           <w:rFonts w:ascii="Consolas" w:hAnsi="Consolas" w:cs="Consolas"/>
@@ -179,20 +190,184 @@
           <w:sz w:val="24"/>
           <w:szCs w:val="24"/>
         </w:rPr>
-        <w:t>' not supported</w:t>
-      </w:r>
-    </w:p>
-    <w:p>
-      <w:pPr>
-        <w:rPr>
-          <w:rFonts w:ascii="Consolas" w:hAnsi="Consolas" w:cs="Consolas"/>
-          <w:color w:val="000000" w:themeColor="text1"/>
-          <w:kern w:val="0"/>
-          <w:sz w:val="24"/>
-          <w:szCs w:val="24"/>
-        </w:rPr>
-      </w:pPr>
-      <w:r>
+        <w:tab/>
+      </w:r>
+      <w:r>
+        <w:rPr>
+          <w:rFonts w:ascii="Consolas" w:hAnsi="Consolas" w:cs="Consolas"/>
+          <w:color w:val="000000" w:themeColor="text1"/>
+          <w:kern w:val="0"/>
+          <w:sz w:val="24"/>
+          <w:szCs w:val="24"/>
+        </w:rPr>
+        <w:t>2.</w:t>
+      </w:r>
+      <w:r>
+        <w:rPr>
+          <w:rFonts w:ascii="Consolas" w:hAnsi="Consolas" w:cs="Consolas"/>
+          <w:color w:val="000000" w:themeColor="text1"/>
+          <w:kern w:val="0"/>
+          <w:sz w:val="24"/>
+          <w:szCs w:val="24"/>
+        </w:rPr>
+        <w:t xml:space="preserve"> </w:t>
+      </w:r>
+      <w:r>
+        <w:rPr>
+          <w:rFonts w:ascii="Consolas" w:hAnsi="Consolas" w:cs="Consolas"/>
+          <w:color w:val="000000" w:themeColor="text1"/>
+          <w:kern w:val="0"/>
+          <w:sz w:val="24"/>
+          <w:szCs w:val="24"/>
+        </w:rPr>
+        <w:t>tomcat</w:t>
+      </w:r>
+      <w:r>
+        <w:rPr>
+          <w:rFonts w:ascii="Consolas" w:hAnsi="Consolas" w:cs="Consolas" w:hint="eastAsia"/>
+          <w:color w:val="000000" w:themeColor="text1"/>
+          <w:kern w:val="0"/>
+          <w:sz w:val="24"/>
+          <w:szCs w:val="24"/>
+        </w:rPr>
+        <w:t>对</w:t>
+      </w:r>
+      <w:r>
+        <w:rPr>
+          <w:rFonts w:ascii="Consolas" w:hAnsi="Consolas" w:cs="Consolas" w:hint="eastAsia"/>
+          <w:color w:val="000000" w:themeColor="text1"/>
+          <w:kern w:val="0"/>
+          <w:sz w:val="24"/>
+          <w:szCs w:val="24"/>
+        </w:rPr>
+        <w:t>delete</w:t>
+      </w:r>
+      <w:r>
+        <w:rPr>
+          <w:rFonts w:ascii="Consolas" w:hAnsi="Consolas" w:cs="Consolas"/>
+          <w:color w:val="000000" w:themeColor="text1"/>
+          <w:kern w:val="0"/>
+          <w:sz w:val="24"/>
+          <w:szCs w:val="24"/>
+        </w:rPr>
+        <w:t>,put</w:t>
+      </w:r>
+      <w:r>
+        <w:rPr>
+          <w:rFonts w:ascii="Consolas" w:hAnsi="Consolas" w:cs="Consolas" w:hint="eastAsia"/>
+          <w:color w:val="000000" w:themeColor="text1"/>
+          <w:kern w:val="0"/>
+          <w:sz w:val="24"/>
+          <w:szCs w:val="24"/>
+        </w:rPr>
+        <w:t>请求的支持问题</w:t>
+      </w:r>
+    </w:p>
+    <w:p>
+      <w:pPr>
+        <w:ind w:firstLine="480"/>
+        <w:rPr>
+          <w:rFonts w:ascii="Consolas" w:hAnsi="Consolas" w:cs="Consolas"/>
+          <w:color w:val="000000" w:themeColor="text1"/>
+          <w:kern w:val="0"/>
+          <w:sz w:val="24"/>
+          <w:szCs w:val="24"/>
+        </w:rPr>
+      </w:pPr>
+      <w:r>
+        <w:rPr>
+          <w:rFonts w:ascii="Consolas" w:hAnsi="Consolas" w:cs="Consolas" w:hint="eastAsia"/>
+          <w:color w:val="000000" w:themeColor="text1"/>
+          <w:kern w:val="0"/>
+          <w:sz w:val="24"/>
+          <w:szCs w:val="24"/>
+        </w:rPr>
+        <w:t>3.</w:t>
+      </w:r>
+      <w:r>
+        <w:rPr>
+          <w:rFonts w:ascii="Consolas" w:hAnsi="Consolas" w:cs="Consolas"/>
+          <w:color w:val="000000" w:themeColor="text1"/>
+          <w:kern w:val="0"/>
+          <w:sz w:val="24"/>
+          <w:szCs w:val="24"/>
+        </w:rPr>
+        <w:t xml:space="preserve"> </w:t>
+      </w:r>
+      <w:r>
+        <w:rPr>
+          <w:rFonts w:ascii="Consolas" w:hAnsi="Consolas" w:cs="Consolas" w:hint="eastAsia"/>
+          <w:color w:val="000000" w:themeColor="text1"/>
+          <w:kern w:val="0"/>
+          <w:sz w:val="24"/>
+          <w:szCs w:val="24"/>
+        </w:rPr>
+        <w:t>springmvc</w:t>
+      </w:r>
+      <w:r>
+        <w:rPr>
+          <w:rFonts w:ascii="Consolas" w:hAnsi="Consolas" w:cs="Consolas"/>
+          <w:color w:val="000000" w:themeColor="text1"/>
+          <w:kern w:val="0"/>
+          <w:sz w:val="24"/>
+          <w:szCs w:val="24"/>
+        </w:rPr>
+        <w:t xml:space="preserve"> </w:t>
+      </w:r>
+      <w:r>
+        <w:rPr>
+          <w:rFonts w:ascii="Consolas" w:hAnsi="Consolas" w:cs="Consolas" w:hint="eastAsia"/>
+          <w:color w:val="000000" w:themeColor="text1"/>
+          <w:kern w:val="0"/>
+          <w:sz w:val="24"/>
+          <w:szCs w:val="24"/>
+        </w:rPr>
+        <w:t>对</w:t>
+      </w:r>
+      <w:r>
+        <w:rPr>
+          <w:rFonts w:ascii="Consolas" w:hAnsi="Consolas" w:cs="Consolas" w:hint="eastAsia"/>
+          <w:color w:val="000000" w:themeColor="text1"/>
+          <w:kern w:val="0"/>
+          <w:sz w:val="24"/>
+          <w:szCs w:val="24"/>
+        </w:rPr>
+        <w:t>delete</w:t>
+      </w:r>
+      <w:r>
+        <w:rPr>
+          <w:rFonts w:ascii="Consolas" w:hAnsi="Consolas" w:cs="Consolas"/>
+          <w:color w:val="000000" w:themeColor="text1"/>
+          <w:kern w:val="0"/>
+          <w:sz w:val="24"/>
+          <w:szCs w:val="24"/>
+        </w:rPr>
+        <w:t>,put</w:t>
+      </w:r>
+      <w:r>
+        <w:rPr>
+          <w:rFonts w:ascii="Consolas" w:hAnsi="Consolas" w:cs="Consolas" w:hint="eastAsia"/>
+          <w:color w:val="000000" w:themeColor="text1"/>
+          <w:kern w:val="0"/>
+          <w:sz w:val="24"/>
+          <w:szCs w:val="24"/>
+        </w:rPr>
+        <w:t>请求的支持问题</w:t>
+      </w:r>
+    </w:p>
+    <w:p>
+      <w:pPr>
+        <w:rPr>
+          <w:rFonts w:ascii="Consolas" w:hAnsi="Consolas" w:cs="Consolas"/>
+          <w:color w:val="000000" w:themeColor="text1"/>
+          <w:kern w:val="0"/>
+          <w:sz w:val="24"/>
+          <w:szCs w:val="24"/>
+        </w:rPr>
+      </w:pPr>
+    </w:p>
+    <w:p>
+      <w:pPr>
         <w:rPr>
           <w:rFonts w:ascii="Consolas" w:hAnsi="Consolas" w:cs="Consolas"/>
           <w:color w:val="E11E46"/>
@@ -200,201 +375,118 @@
           <w:sz w:val="24"/>
           <w:szCs w:val="24"/>
         </w:rPr>
-        <w:tab/>
-      </w:r>
-      <w:r>
-        <w:rPr>
-          <w:rFonts w:ascii="Consolas" w:hAnsi="Consolas" w:cs="Consolas"/>
-          <w:color w:val="000000" w:themeColor="text1"/>
-          <w:kern w:val="0"/>
-          <w:sz w:val="24"/>
-          <w:szCs w:val="24"/>
-        </w:rPr>
-        <w:t>2.</w:t>
-      </w:r>
-      <w:r>
-        <w:rPr>
-          <w:rFonts w:ascii="Consolas" w:hAnsi="Consolas" w:cs="Consolas"/>
-          <w:color w:val="000000" w:themeColor="text1"/>
-          <w:kern w:val="0"/>
-          <w:sz w:val="24"/>
-          <w:szCs w:val="24"/>
-        </w:rPr>
-        <w:t xml:space="preserve"> </w:t>
+      </w:pPr>
+      <w:r>
+        <w:rPr>
+          <w:rFonts w:ascii="Consolas" w:hAnsi="Consolas" w:cs="Consolas"/>
+          <w:color w:val="000000" w:themeColor="text1"/>
+          <w:kern w:val="0"/>
+          <w:sz w:val="24"/>
+          <w:szCs w:val="24"/>
+        </w:rPr>
+        <w:t>12.14</w:t>
+      </w:r>
+    </w:p>
+    <w:p>
+      <w:r>
+        <w:rPr>
+          <w:rFonts w:hint="eastAsia"/>
+        </w:rPr>
+        <w:t xml:space="preserve">     1.</w:t>
+      </w:r>
+      <w:r>
+        <w:t xml:space="preserve"> POJO</w:t>
+      </w:r>
+      <w:r>
+        <w:rPr>
+          <w:rFonts w:hint="eastAsia"/>
+        </w:rPr>
+        <w:t>一定要按照</w:t>
+      </w:r>
+      <w:r>
+        <w:rPr>
+          <w:rFonts w:hint="eastAsia"/>
+        </w:rPr>
+        <w:t>java</w:t>
+      </w:r>
+      <w:r>
+        <w:t>bean</w:t>
+      </w:r>
+      <w:r>
+        <w:rPr>
+          <w:rFonts w:hint="eastAsia"/>
+        </w:rPr>
+        <w:t>规范来写。</w:t>
+      </w:r>
+      <w:r>
+        <w:rPr>
+          <w:rFonts w:hint="eastAsia"/>
+        </w:rPr>
+        <w:t>尤其时</w:t>
+      </w:r>
+      <w:r>
+        <w:rPr>
+          <w:rFonts w:hint="eastAsia"/>
+        </w:rPr>
+        <w:t>set</w:t>
+      </w:r>
+      <w:r>
+        <w:t>/get</w:t>
+      </w:r>
+      <w:r>
+        <w:rPr>
+          <w:rFonts w:hint="eastAsia"/>
+        </w:rPr>
+        <w:t>方法的方法名。</w:t>
+      </w:r>
+    </w:p>
+    <w:p>
+      <w:pPr>
+        <w:rPr>
+          <w:rFonts w:hint="eastAsia"/>
+        </w:rPr>
+      </w:pPr>
+      <w:r>
+        <w:rPr>
+          <w:rFonts w:hint="eastAsia"/>
+        </w:rPr>
+        <w:t xml:space="preserve">      </w:t>
+      </w:r>
+      <w:r>
+        <w:t>J</w:t>
+      </w:r>
+      <w:r>
+        <w:rPr>
+          <w:rFonts w:hint="eastAsia"/>
+        </w:rPr>
+        <w:t>avabean</w:t>
+      </w:r>
+      <w:r>
+        <w:rPr>
+          <w:rFonts w:hint="eastAsia"/>
+        </w:rPr>
+        <w:t>解析方法名的规则是：去掉</w:t>
+      </w:r>
+      <w:r>
+        <w:rPr>
+          <w:rFonts w:hint="eastAsia"/>
+        </w:rPr>
+        <w:t>set/get,</w:t>
+      </w:r>
+      <w:r>
+        <w:rPr>
+          <w:rFonts w:hint="eastAsia"/>
+        </w:rPr>
+        <w:t>如果前两个字符大写，返回原字符；</w:t>
       </w:r>
       <w:bookmarkStart w:id="0" w:name="_GoBack"/>
       <w:bookmarkEnd w:id="0"/>
       <w:r>
         <w:rPr>
-          <w:rFonts w:ascii="Consolas" w:hAnsi="Consolas" w:cs="Consolas"/>
-          <w:color w:val="000000" w:themeColor="text1"/>
-          <w:kern w:val="0"/>
-          <w:sz w:val="24"/>
-          <w:szCs w:val="24"/>
-        </w:rPr>
-        <w:t>tomcat</w:t>
-      </w:r>
-      <w:r>
-        <w:rPr>
-          <w:rFonts w:ascii="Consolas" w:hAnsi="Consolas" w:cs="Consolas" w:hint="eastAsia"/>
-          <w:color w:val="000000" w:themeColor="text1"/>
-          <w:kern w:val="0"/>
-          <w:sz w:val="24"/>
-          <w:szCs w:val="24"/>
-        </w:rPr>
-        <w:t>对</w:t>
-      </w:r>
-      <w:r>
-        <w:rPr>
-          <w:rFonts w:ascii="Consolas" w:hAnsi="Consolas" w:cs="Consolas" w:hint="eastAsia"/>
-          <w:color w:val="000000" w:themeColor="text1"/>
-          <w:kern w:val="0"/>
-          <w:sz w:val="24"/>
-          <w:szCs w:val="24"/>
-        </w:rPr>
-        <w:t>delete</w:t>
-      </w:r>
-      <w:r>
-        <w:rPr>
-          <w:rFonts w:ascii="Consolas" w:hAnsi="Consolas" w:cs="Consolas"/>
-          <w:color w:val="000000" w:themeColor="text1"/>
-          <w:kern w:val="0"/>
-          <w:sz w:val="24"/>
-          <w:szCs w:val="24"/>
-        </w:rPr>
-        <w:t>,put</w:t>
-      </w:r>
-      <w:r>
-        <w:rPr>
-          <w:rFonts w:ascii="Consolas" w:hAnsi="Consolas" w:cs="Consolas" w:hint="eastAsia"/>
-          <w:color w:val="000000" w:themeColor="text1"/>
-          <w:kern w:val="0"/>
-          <w:sz w:val="24"/>
-          <w:szCs w:val="24"/>
-        </w:rPr>
-        <w:t>请求的支持问题</w:t>
-      </w:r>
-    </w:p>
-    <w:p>
-      <w:pPr>
-        <w:ind w:firstLine="480"/>
-        <w:rPr>
-          <w:rFonts w:ascii="Consolas" w:hAnsi="Consolas" w:cs="Consolas"/>
-          <w:color w:val="000000" w:themeColor="text1"/>
-          <w:kern w:val="0"/>
-          <w:sz w:val="24"/>
-          <w:szCs w:val="24"/>
-        </w:rPr>
-      </w:pPr>
-      <w:r>
-        <w:rPr>
-          <w:rFonts w:ascii="Consolas" w:hAnsi="Consolas" w:cs="Consolas" w:hint="eastAsia"/>
-          <w:color w:val="000000" w:themeColor="text1"/>
-          <w:kern w:val="0"/>
-          <w:sz w:val="24"/>
-          <w:szCs w:val="24"/>
-        </w:rPr>
-        <w:t>3.</w:t>
-      </w:r>
-      <w:r>
-        <w:rPr>
-          <w:rFonts w:ascii="Consolas" w:hAnsi="Consolas" w:cs="Consolas"/>
-          <w:color w:val="000000" w:themeColor="text1"/>
-          <w:kern w:val="0"/>
-          <w:sz w:val="24"/>
-          <w:szCs w:val="24"/>
-        </w:rPr>
-        <w:t xml:space="preserve"> </w:t>
-      </w:r>
-      <w:r>
-        <w:rPr>
-          <w:rFonts w:ascii="Consolas" w:hAnsi="Consolas" w:cs="Consolas" w:hint="eastAsia"/>
-          <w:color w:val="000000" w:themeColor="text1"/>
-          <w:kern w:val="0"/>
-          <w:sz w:val="24"/>
-          <w:szCs w:val="24"/>
-        </w:rPr>
-        <w:t>springmvc</w:t>
-      </w:r>
-      <w:r>
-        <w:rPr>
-          <w:rFonts w:ascii="Consolas" w:hAnsi="Consolas" w:cs="Consolas"/>
-          <w:color w:val="000000" w:themeColor="text1"/>
-          <w:kern w:val="0"/>
-          <w:sz w:val="24"/>
-          <w:szCs w:val="24"/>
-        </w:rPr>
-        <w:t xml:space="preserve"> </w:t>
-      </w:r>
-      <w:r>
-        <w:rPr>
-          <w:rFonts w:ascii="Consolas" w:hAnsi="Consolas" w:cs="Consolas" w:hint="eastAsia"/>
-          <w:color w:val="000000" w:themeColor="text1"/>
-          <w:kern w:val="0"/>
-          <w:sz w:val="24"/>
-          <w:szCs w:val="24"/>
-        </w:rPr>
-        <w:t>对</w:t>
-      </w:r>
-      <w:r>
-        <w:rPr>
-          <w:rFonts w:ascii="Consolas" w:hAnsi="Consolas" w:cs="Consolas" w:hint="eastAsia"/>
-          <w:color w:val="000000" w:themeColor="text1"/>
-          <w:kern w:val="0"/>
-          <w:sz w:val="24"/>
-          <w:szCs w:val="24"/>
-        </w:rPr>
-        <w:t>delete</w:t>
-      </w:r>
-      <w:r>
-        <w:rPr>
-          <w:rFonts w:ascii="Consolas" w:hAnsi="Consolas" w:cs="Consolas"/>
-          <w:color w:val="000000" w:themeColor="text1"/>
-          <w:kern w:val="0"/>
-          <w:sz w:val="24"/>
-          <w:szCs w:val="24"/>
-        </w:rPr>
-        <w:t>,put</w:t>
-      </w:r>
-      <w:r>
-        <w:rPr>
-          <w:rFonts w:ascii="Consolas" w:hAnsi="Consolas" w:cs="Consolas" w:hint="eastAsia"/>
-          <w:color w:val="000000" w:themeColor="text1"/>
-          <w:kern w:val="0"/>
-          <w:sz w:val="24"/>
-          <w:szCs w:val="24"/>
-        </w:rPr>
-        <w:t>请求的支持问题</w:t>
-      </w:r>
-    </w:p>
-    <w:p>
-      <w:pPr>
-        <w:ind w:firstLine="480"/>
-        <w:rPr>
-          <w:rFonts w:ascii="Consolas" w:hAnsi="Consolas" w:cs="Consolas" w:hint="eastAsia"/>
-          <w:color w:val="E11E46"/>
-          <w:kern w:val="0"/>
-          <w:sz w:val="24"/>
-          <w:szCs w:val="24"/>
-        </w:rPr>
-      </w:pPr>
-      <w:r>
-        <w:rPr>
-          <w:rFonts w:ascii="Consolas" w:hAnsi="Consolas" w:cs="Consolas"/>
-          <w:color w:val="000000" w:themeColor="text1"/>
-          <w:kern w:val="0"/>
-          <w:sz w:val="24"/>
-          <w:szCs w:val="24"/>
-        </w:rPr>
-        <w:t xml:space="preserve">4. </w:t>
-      </w:r>
-    </w:p>
-    <w:p>
-      <w:pPr>
-        <w:rPr>
-          <w:rFonts w:hint="eastAsia"/>
-        </w:rPr>
-      </w:pPr>
+          <w:rFonts w:hint="eastAsia"/>
+        </w:rPr>
+        <w:t>其他情况统一小写第一个字母，然后返回。</w:t>
+      </w:r>
     </w:p>
     <w:sectPr>
       <w:pgSz w:w="11906" w:h="16838"/>

--- a/BUGS.docx
+++ b/BUGS.docx
@@ -441,11 +441,6 @@
       </w:r>
     </w:p>
     <w:p>
-      <w:pPr>
-        <w:rPr>
-          <w:rFonts w:hint="eastAsia"/>
-        </w:rPr>
-      </w:pPr>
       <w:r>
         <w:rPr>
           <w:rFonts w:hint="eastAsia"/>
@@ -477,7 +472,192 @@
         <w:rPr>
           <w:rFonts w:hint="eastAsia"/>
         </w:rPr>
-        <w:t>如果前两个字符大写，返回原字符；</w:t>
+        <w:t>如果前两个字符大写，返回原字符；其他情况统一小写第一个字母，然后返回。</w:t>
+      </w:r>
+    </w:p>
+    <w:p/>
+    <w:p/>
+    <w:p>
+      <w:r>
+        <w:t>12.15</w:t>
+      </w:r>
+    </w:p>
+    <w:p>
+      <w:r>
+        <w:t xml:space="preserve">   1. log4j2</w:t>
+      </w:r>
+      <w:r>
+        <w:rPr>
+          <w:rFonts w:hint="eastAsia"/>
+        </w:rPr>
+        <w:t>利用</w:t>
+      </w:r>
+      <w:r>
+        <w:rPr>
+          <w:rFonts w:hint="eastAsia"/>
+        </w:rPr>
+        <w:t>aop</w:t>
+      </w:r>
+      <w:r>
+        <w:rPr>
+          <w:rFonts w:hint="eastAsia"/>
+        </w:rPr>
+        <w:t>加入到原来的</w:t>
+      </w:r>
+      <w:r>
+        <w:rPr>
+          <w:rFonts w:hint="eastAsia"/>
+        </w:rPr>
+        <w:t>login</w:t>
+      </w:r>
+      <w:r>
+        <w:rPr>
+          <w:rFonts w:hint="eastAsia"/>
+        </w:rPr>
+        <w:t>方法中。切面要注入到</w:t>
+      </w:r>
+      <w:r>
+        <w:rPr>
+          <w:rFonts w:hint="eastAsia"/>
+        </w:rPr>
+        <w:t>springmvc</w:t>
+      </w:r>
+      <w:r>
+        <w:rPr>
+          <w:rFonts w:hint="eastAsia"/>
+        </w:rPr>
+        <w:t>中的</w:t>
+      </w:r>
+      <w:r>
+        <w:rPr>
+          <w:rFonts w:hint="eastAsia"/>
+        </w:rPr>
+        <w:t>dis</w:t>
+      </w:r>
+      <w:r>
+        <w:t>patcherServlet</w:t>
+      </w:r>
+      <w:r>
+        <w:rPr>
+          <w:rFonts w:hint="eastAsia"/>
+        </w:rPr>
+        <w:t>，要在</w:t>
+      </w:r>
+      <w:r>
+        <w:rPr>
+          <w:rFonts w:hint="eastAsia"/>
+        </w:rPr>
+        <w:t>springmvc</w:t>
+      </w:r>
+      <w:r>
+        <w:rPr>
+          <w:rFonts w:hint="eastAsia"/>
+        </w:rPr>
+        <w:t>的配置文件中配置。还要在</w:t>
+      </w:r>
+      <w:r>
+        <w:rPr>
+          <w:rFonts w:hint="eastAsia"/>
+        </w:rPr>
+        <w:t>web</w:t>
+      </w:r>
+      <w:r>
+        <w:t>.xml</w:t>
+      </w:r>
+      <w:r>
+        <w:rPr>
+          <w:rFonts w:hint="eastAsia"/>
+        </w:rPr>
+        <w:t>中加入</w:t>
+      </w:r>
+      <w:r>
+        <w:rPr>
+          <w:rFonts w:hint="eastAsia"/>
+        </w:rPr>
+        <w:t>log</w:t>
+      </w:r>
+      <w:r>
+        <w:t>4jServletContextListener</w:t>
+      </w:r>
+    </w:p>
+    <w:p>
+      <w:r>
+        <w:t xml:space="preserve"> </w:t>
+      </w:r>
+    </w:p>
+    <w:p>
+      <w:r>
+        <w:t>12.19.2017</w:t>
+      </w:r>
+    </w:p>
+    <w:p>
+      <w:pPr>
+        <w:rPr>
+          <w:rFonts w:hint="eastAsia"/>
+        </w:rPr>
+      </w:pPr>
+      <w:r>
+        <w:t xml:space="preserve">    1. </w:t>
+      </w:r>
+      <w:r>
+        <w:rPr>
+          <w:rFonts w:hint="eastAsia"/>
+        </w:rPr>
+        <w:t>应该是因为</w:t>
+      </w:r>
+      <w:r>
+        <w:rPr>
+          <w:rFonts w:hint="eastAsia"/>
+        </w:rPr>
+        <w:t>viewsolver</w:t>
+      </w:r>
+      <w:r>
+        <w:rPr>
+          <w:rFonts w:hint="eastAsia"/>
+        </w:rPr>
+        <w:t>的事，</w:t>
+      </w:r>
+      <w:r>
+        <w:rPr>
+          <w:rFonts w:hint="eastAsia"/>
+        </w:rPr>
+        <w:t>thy</w:t>
+      </w:r>
+      <w:r>
+        <w:t>meleaf</w:t>
+      </w:r>
+      <w:r>
+        <w:rPr>
+          <w:rFonts w:hint="eastAsia"/>
+        </w:rPr>
+        <w:t>的</w:t>
+      </w:r>
+      <w:r>
+        <w:rPr>
+          <w:rFonts w:hint="eastAsia"/>
+        </w:rPr>
+        <w:t>th</w:t>
+      </w:r>
+      <w:r>
+        <w:t>:re</w:t>
+      </w:r>
+      <w:r>
+        <w:rPr>
+          <w:rFonts w:hint="eastAsia"/>
+        </w:rPr>
+        <w:t>place</w:t>
+      </w:r>
+      <w:r>
+        <w:rPr>
+          <w:rFonts w:hint="eastAsia"/>
+        </w:rPr>
+        <w:t>无法找到相应的模板。在文件名上加了</w:t>
+      </w:r>
+      <w:r>
+        <w:rPr>
+          <w:rFonts w:hint="eastAsia"/>
+        </w:rPr>
+        <w:t>。</w:t>
       </w:r>
       <w:bookmarkStart w:id="0" w:name="_GoBack"/>
       <w:bookmarkEnd w:id="0"/>
@@ -485,7 +665,25 @@
         <w:rPr>
           <w:rFonts w:hint="eastAsia"/>
         </w:rPr>
-        <w:t>其他情况统一小写第一个字母，然后返回。</w:t>
+        <w:t>html</w:t>
+      </w:r>
+      <w:r>
+        <w:rPr>
+          <w:rFonts w:hint="eastAsia"/>
+        </w:rPr>
+        <w:t>后缀就</w:t>
+      </w:r>
+      <w:r>
+        <w:rPr>
+          <w:rFonts w:hint="eastAsia"/>
+        </w:rPr>
+        <w:t>OK</w:t>
+      </w:r>
+      <w:r>
+        <w:rPr>
+          <w:rFonts w:hint="eastAsia"/>
+        </w:rPr>
+        <w:t>了。</w:t>
       </w:r>
     </w:p>
     <w:sectPr>
@@ -1130,6 +1328,27 @@
       <w:szCs w:val="18"/>
     </w:rPr>
   </w:style>
+  <w:style w:type="paragraph" w:styleId="a6">
+    <w:name w:val="Date"/>
+    <w:basedOn w:val="a"/>
+    <w:next w:val="a"/>
+    <w:link w:val="Char1"/>
+    <w:uiPriority w:val="99"/>
+    <w:semiHidden/>
+    <w:unhideWhenUsed/>
+    <w:rsid w:val="0056096B"/>
+    <w:pPr>
+      <w:ind w:leftChars="2500" w:left="100"/>
+    </w:pPr>
+  </w:style>
+  <w:style w:type="character" w:customStyle="1" w:styleId="Char1">
+    <w:name w:val="日期 Char"/>
+    <w:basedOn w:val="a0"/>
+    <w:link w:val="a6"/>
+    <w:uiPriority w:val="99"/>
+    <w:semiHidden/>
+    <w:rsid w:val="0056096B"/>
+  </w:style>
 </w:styles>
 </file>
 

--- a/BUGS.docx
+++ b/BUGS.docx
@@ -592,12 +592,10 @@
     </w:p>
     <w:p>
       <w:pPr>
-        <w:rPr>
-          <w:rFonts w:hint="eastAsia"/>
-        </w:rPr>
-      </w:pPr>
-      <w:r>
-        <w:t xml:space="preserve">    1. </w:t>
+        <w:ind w:firstLine="420"/>
+      </w:pPr>
+      <w:r>
+        <w:t xml:space="preserve">1. </w:t>
       </w:r>
       <w:r>
         <w:rPr>
@@ -657,34 +655,203 @@
         <w:rPr>
           <w:rFonts w:hint="eastAsia"/>
         </w:rPr>
-        <w:t>。</w:t>
+        <w:t>.</w:t>
+      </w:r>
+      <w:r>
+        <w:rPr>
+          <w:rFonts w:hint="eastAsia"/>
+        </w:rPr>
+        <w:t>html</w:t>
+      </w:r>
+      <w:r>
+        <w:rPr>
+          <w:rFonts w:hint="eastAsia"/>
+        </w:rPr>
+        <w:t>后缀就</w:t>
+      </w:r>
+      <w:r>
+        <w:rPr>
+          <w:rFonts w:hint="eastAsia"/>
+        </w:rPr>
+        <w:t>OK</w:t>
+      </w:r>
+      <w:r>
+        <w:rPr>
+          <w:rFonts w:hint="eastAsia"/>
+        </w:rPr>
+        <w:t>了。</w:t>
+      </w:r>
+    </w:p>
+    <w:p>
+      <w:r>
+        <w:t xml:space="preserve">12.28.2017 </w:t>
+      </w:r>
+    </w:p>
+    <w:p>
+      <w:pPr>
+        <w:ind w:firstLine="420"/>
+      </w:pPr>
+      <w:r>
+        <w:t xml:space="preserve">1. </w:t>
+      </w:r>
+      <w:r>
+        <w:rPr>
+          <w:rFonts w:hint="eastAsia"/>
+        </w:rPr>
+        <w:t>页面刷新问题。改</w:t>
+      </w:r>
+      <w:r>
+        <w:rPr>
+          <w:rFonts w:hint="eastAsia"/>
+        </w:rPr>
+        <w:t>windows</w:t>
+      </w:r>
+      <w:r>
+        <w:t xml:space="preserve">.location.reload() -&gt; location.reload(true); </w:t>
+      </w:r>
+      <w:r>
+        <w:rPr>
+          <w:rFonts w:hint="eastAsia"/>
+        </w:rPr>
+        <w:t>解决</w:t>
+      </w:r>
+    </w:p>
+    <w:p>
+      <w:pPr>
+        <w:ind w:firstLine="420"/>
+        <w:rPr>
+          <w:rFonts w:ascii="Verdana" w:hAnsi="Verdana"/>
+          <w:color w:val="000000"/>
+          <w:szCs w:val="21"/>
+          <w:shd w:val="clear" w:color="auto" w:fill="FDFCF8"/>
+        </w:rPr>
+      </w:pPr>
+      <w:r>
+        <w:rPr>
+          <w:rFonts w:ascii="Verdana" w:hAnsi="Verdana"/>
+          <w:color w:val="000000"/>
+          <w:szCs w:val="21"/>
+          <w:shd w:val="clear" w:color="auto" w:fill="FDFCF8"/>
+        </w:rPr>
+        <w:t>如果该方法没有规定参数，或者参数是</w:t>
+      </w:r>
+      <w:r>
+        <w:rPr>
+          <w:rFonts w:ascii="Verdana" w:hAnsi="Verdana"/>
+          <w:color w:val="000000"/>
+          <w:szCs w:val="21"/>
+          <w:shd w:val="clear" w:color="auto" w:fill="FDFCF8"/>
+        </w:rPr>
+        <w:t xml:space="preserve"> false</w:t>
+      </w:r>
+      <w:r>
+        <w:rPr>
+          <w:rFonts w:ascii="Verdana" w:hAnsi="Verdana"/>
+          <w:color w:val="000000"/>
+          <w:szCs w:val="21"/>
+          <w:shd w:val="clear" w:color="auto" w:fill="FDFCF8"/>
+        </w:rPr>
+        <w:t>，它就会用</w:t>
+      </w:r>
+      <w:r>
+        <w:rPr>
+          <w:rFonts w:ascii="Verdana" w:hAnsi="Verdana"/>
+          <w:color w:val="000000"/>
+          <w:szCs w:val="21"/>
+          <w:shd w:val="clear" w:color="auto" w:fill="FDFCF8"/>
+        </w:rPr>
+        <w:t xml:space="preserve"> HTTP </w:t>
+      </w:r>
+      <w:r>
+        <w:rPr>
+          <w:rFonts w:ascii="Verdana" w:hAnsi="Verdana"/>
+          <w:color w:val="000000"/>
+          <w:szCs w:val="21"/>
+          <w:shd w:val="clear" w:color="auto" w:fill="FDFCF8"/>
+        </w:rPr>
+        <w:t>头</w:t>
+      </w:r>
+      <w:r>
+        <w:rPr>
+          <w:rFonts w:ascii="Verdana" w:hAnsi="Verdana"/>
+          <w:color w:val="000000"/>
+          <w:szCs w:val="21"/>
+          <w:shd w:val="clear" w:color="auto" w:fill="FDFCF8"/>
+        </w:rPr>
+        <w:t xml:space="preserve"> If-Modified-Since </w:t>
+      </w:r>
+      <w:r>
+        <w:rPr>
+          <w:rFonts w:ascii="Verdana" w:hAnsi="Verdana"/>
+          <w:color w:val="000000"/>
+          <w:szCs w:val="21"/>
+          <w:shd w:val="clear" w:color="auto" w:fill="FDFCF8"/>
+        </w:rPr>
+        <w:t>来检测服务器上的文档是否已改变。如果文档已改变，</w:t>
+      </w:r>
+      <w:r>
+        <w:rPr>
+          <w:rFonts w:ascii="Verdana" w:hAnsi="Verdana"/>
+          <w:color w:val="000000"/>
+          <w:szCs w:val="21"/>
+          <w:shd w:val="clear" w:color="auto" w:fill="FDFCF8"/>
+        </w:rPr>
+        <w:t xml:space="preserve">reload() </w:t>
+      </w:r>
+      <w:r>
+        <w:rPr>
+          <w:rFonts w:ascii="Verdana" w:hAnsi="Verdana"/>
+          <w:color w:val="000000"/>
+          <w:szCs w:val="21"/>
+          <w:shd w:val="clear" w:color="auto" w:fill="FDFCF8"/>
+        </w:rPr>
+        <w:t>会再次下载该文档。如果文档未改变，则该方法将从缓存中装载文档。</w:t>
+      </w:r>
+    </w:p>
+    <w:p>
+      <w:pPr>
+        <w:ind w:firstLine="420"/>
+        <w:rPr>
+          <w:rFonts w:hint="eastAsia"/>
+        </w:rPr>
+      </w:pPr>
+      <w:r>
+        <w:rPr>
+          <w:rFonts w:ascii="Verdana" w:hAnsi="Verdana" w:hint="eastAsia"/>
+          <w:color w:val="000000"/>
+          <w:szCs w:val="21"/>
+          <w:shd w:val="clear" w:color="auto" w:fill="FDFCF8"/>
+        </w:rPr>
+        <w:t>在用</w:t>
+      </w:r>
+      <w:r>
+        <w:rPr>
+          <w:rFonts w:ascii="Verdana" w:hAnsi="Verdana" w:hint="eastAsia"/>
+          <w:color w:val="000000"/>
+          <w:szCs w:val="21"/>
+          <w:shd w:val="clear" w:color="auto" w:fill="FDFCF8"/>
+        </w:rPr>
+        <w:t>ajax</w:t>
+      </w:r>
+      <w:r>
+        <w:rPr>
+          <w:rFonts w:ascii="Verdana" w:hAnsi="Verdana" w:hint="eastAsia"/>
+          <w:color w:val="000000"/>
+          <w:szCs w:val="21"/>
+          <w:shd w:val="clear" w:color="auto" w:fill="FDFCF8"/>
+        </w:rPr>
+        <w:t>修改后台数据后，页面内容不会修改，并不能判定页面已修改。所以强制刷新比较好使。</w:t>
       </w:r>
       <w:bookmarkStart w:id="0" w:name="_GoBack"/>
       <w:bookmarkEnd w:id="0"/>
-      <w:r>
-        <w:rPr>
-          <w:rFonts w:hint="eastAsia"/>
-        </w:rPr>
-        <w:t>html</w:t>
-      </w:r>
-      <w:r>
-        <w:rPr>
-          <w:rFonts w:hint="eastAsia"/>
-        </w:rPr>
-        <w:t>后缀就</w:t>
-      </w:r>
-      <w:r>
-        <w:rPr>
-          <w:rFonts w:hint="eastAsia"/>
-        </w:rPr>
-        <w:t>OK</w:t>
-      </w:r>
-      <w:r>
-        <w:rPr>
-          <w:rFonts w:hint="eastAsia"/>
-        </w:rPr>
-        <w:t>了。</w:t>
-      </w:r>
+    </w:p>
+    <w:p>
+      <w:pPr>
+        <w:ind w:firstLine="420"/>
+        <w:rPr>
+          <w:rFonts w:hint="eastAsia"/>
+        </w:rPr>
+      </w:pPr>
     </w:p>
     <w:sectPr>
       <w:pgSz w:w="11906" w:h="16838"/>

--- a/BUGS.docx
+++ b/BUGS.docx
@@ -684,7 +684,10 @@
     </w:p>
     <w:p>
       <w:r>
-        <w:t xml:space="preserve">12.28.2017 </w:t>
+        <w:t>12.26</w:t>
+      </w:r>
+      <w:r>
+        <w:t xml:space="preserve">.2017 </w:t>
       </w:r>
     </w:p>
     <w:p>
@@ -811,9 +814,6 @@
     <w:p>
       <w:pPr>
         <w:ind w:firstLine="420"/>
-        <w:rPr>
-          <w:rFonts w:hint="eastAsia"/>
-        </w:rPr>
       </w:pPr>
       <w:r>
         <w:rPr>
@@ -842,12 +842,184 @@
         </w:rPr>
         <w:t>修改后台数据后，页面内容不会修改，并不能判定页面已修改。所以强制刷新比较好使。</w:t>
       </w:r>
+    </w:p>
+    <w:p/>
+    <w:p>
+      <w:r>
+        <w:t>12.29</w:t>
+      </w:r>
       <w:bookmarkStart w:id="0" w:name="_GoBack"/>
       <w:bookmarkEnd w:id="0"/>
-    </w:p>
-    <w:p>
-      <w:pPr>
-        <w:ind w:firstLine="420"/>
+      <w:r>
+        <w:t>.2017</w:t>
+      </w:r>
+    </w:p>
+    <w:p>
+      <w:pPr>
+        <w:pStyle w:val="a3"/>
+        <w:numPr>
+          <w:ilvl w:val="0"/>
+          <w:numId w:val="2"/>
+        </w:numPr>
+        <w:ind w:firstLineChars="0"/>
+        <w:rPr>
+          <w:sz w:val="24"/>
+        </w:rPr>
+      </w:pPr>
+      <w:r>
+        <w:rPr>
+          <w:sz w:val="24"/>
+        </w:rPr>
+        <w:t xml:space="preserve"> </w:t>
+      </w:r>
+      <w:r>
+        <w:rPr>
+          <w:rFonts w:ascii="Helvetica" w:hAnsi="Helvetica" w:cs="Helvetica"/>
+          <w:color w:val="464646"/>
+          <w:szCs w:val="18"/>
+          <w:shd w:val="clear" w:color="auto" w:fill="FFFFFF"/>
+        </w:rPr>
+        <w:t>J</w:t>
+      </w:r>
+      <w:r>
+        <w:rPr>
+          <w:rFonts w:ascii="Helvetica" w:hAnsi="Helvetica" w:cs="Helvetica" w:hint="eastAsia"/>
+          <w:color w:val="464646"/>
+          <w:szCs w:val="18"/>
+          <w:shd w:val="clear" w:color="auto" w:fill="FFFFFF"/>
+        </w:rPr>
+        <w:t>avas</w:t>
+      </w:r>
+      <w:r>
+        <w:rPr>
+          <w:rFonts w:ascii="Helvetica" w:hAnsi="Helvetica" w:cs="Helvetica"/>
+          <w:color w:val="464646"/>
+          <w:szCs w:val="18"/>
+          <w:shd w:val="clear" w:color="auto" w:fill="FFFFFF"/>
+        </w:rPr>
+        <w:t>cript</w:t>
+      </w:r>
+      <w:r>
+        <w:rPr>
+          <w:rFonts w:ascii="Helvetica" w:hAnsi="Helvetica" w:cs="Helvetica" w:hint="eastAsia"/>
+          <w:color w:val="464646"/>
+          <w:szCs w:val="18"/>
+          <w:shd w:val="clear" w:color="auto" w:fill="FFFFFF"/>
+        </w:rPr>
+        <w:t>的字符串中如果有“”这种，一定要加</w:t>
+      </w:r>
+      <w:r>
+        <w:rPr>
+          <w:rFonts w:ascii="Helvetica" w:hAnsi="Helvetica" w:cs="Helvetica" w:hint="eastAsia"/>
+          <w:color w:val="464646"/>
+          <w:szCs w:val="18"/>
+          <w:shd w:val="clear" w:color="auto" w:fill="FFFFFF"/>
+        </w:rPr>
+        <w:t xml:space="preserve">\ </w:t>
+      </w:r>
+      <w:r>
+        <w:rPr>
+          <w:rFonts w:ascii="Helvetica" w:hAnsi="Helvetica" w:cs="Helvetica" w:hint="eastAsia"/>
+          <w:color w:val="464646"/>
+          <w:szCs w:val="18"/>
+          <w:shd w:val="clear" w:color="auto" w:fill="FFFFFF"/>
+        </w:rPr>
+        <w:t>来转译</w:t>
+      </w:r>
+      <w:r>
+        <w:rPr>
+          <w:rFonts w:ascii="Helvetica" w:hAnsi="Helvetica" w:cs="Helvetica" w:hint="eastAsia"/>
+          <w:color w:val="464646"/>
+          <w:szCs w:val="18"/>
+          <w:shd w:val="clear" w:color="auto" w:fill="FFFFFF"/>
+        </w:rPr>
+        <w:t xml:space="preserve">. </w:t>
+      </w:r>
+    </w:p>
+    <w:p>
+      <w:pPr>
+        <w:pStyle w:val="a3"/>
+        <w:numPr>
+          <w:ilvl w:val="0"/>
+          <w:numId w:val="2"/>
+        </w:numPr>
+        <w:ind w:firstLineChars="0"/>
+        <w:rPr>
+          <w:color w:val="FF0000"/>
+        </w:rPr>
+      </w:pPr>
+      <w:r>
+        <w:rPr>
+          <w:rFonts w:hint="eastAsia"/>
+        </w:rPr>
+        <w:t xml:space="preserve"> </w:t>
+      </w:r>
+      <w:r>
+        <w:rPr>
+          <w:rFonts w:hint="eastAsia"/>
+          <w:color w:val="FF0000"/>
+        </w:rPr>
+        <w:t>如果</w:t>
+      </w:r>
+      <w:r>
+        <w:rPr>
+          <w:rFonts w:hint="eastAsia"/>
+          <w:color w:val="FF0000"/>
+        </w:rPr>
+        <w:t>log</w:t>
+      </w:r>
+      <w:r>
+        <w:rPr>
+          <w:color w:val="FF0000"/>
+        </w:rPr>
+        <w:t>_out</w:t>
+      </w:r>
+      <w:r>
+        <w:rPr>
+          <w:rFonts w:hint="eastAsia"/>
+          <w:color w:val="FF0000"/>
+        </w:rPr>
+        <w:t>不在</w:t>
+      </w:r>
+      <w:r>
+        <w:rPr>
+          <w:rFonts w:hint="eastAsia"/>
+          <w:color w:val="FF0000"/>
+        </w:rPr>
+        <w:t>response</w:t>
+      </w:r>
+      <w:r>
+        <w:rPr>
+          <w:rFonts w:hint="eastAsia"/>
+          <w:color w:val="FF0000"/>
+        </w:rPr>
+        <w:t>进行转发时，会返回</w:t>
+      </w:r>
+      <w:r>
+        <w:rPr>
+          <w:rFonts w:hint="eastAsia"/>
+          <w:color w:val="FF0000"/>
+        </w:rPr>
+        <w:t>log</w:t>
+      </w:r>
+      <w:r>
+        <w:rPr>
+          <w:color w:val="FF0000"/>
+        </w:rPr>
+        <w:t>_out</w:t>
+      </w:r>
+      <w:r>
+        <w:rPr>
+          <w:rFonts w:hint="eastAsia"/>
+          <w:color w:val="FF0000"/>
+        </w:rPr>
+        <w:t>页面？？？</w:t>
+      </w:r>
+    </w:p>
+    <w:p>
+      <w:pPr>
+        <w:pStyle w:val="a3"/>
+        <w:ind w:left="360" w:firstLineChars="0" w:firstLine="0"/>
         <w:rPr>
           <w:rFonts w:hint="eastAsia"/>
         </w:rPr>
@@ -992,8 +1164,100 @@
       </w:pPr>
     </w:lvl>
   </w:abstractNum>
+  <w:abstractNum w:abstractNumId="1">
+    <w:nsid w:val="7DF321EB"/>
+    <w:multiLevelType w:val="hybridMultilevel"/>
+    <w:tmpl w:val="C6DC8CD2"/>
+    <w:lvl w:ilvl="0" w:tplc="9E70B3AE">
+      <w:start w:val="1"/>
+      <w:numFmt w:val="decimal"/>
+      <w:lvlText w:val="%1."/>
+      <w:lvlJc w:val="left"/>
+      <w:pPr>
+        <w:ind w:left="360" w:hanging="360"/>
+      </w:pPr>
+      <w:rPr>
+        <w:rFonts w:hint="default"/>
+      </w:rPr>
+    </w:lvl>
+    <w:lvl w:ilvl="1" w:tplc="04090019" w:tentative="1">
+      <w:start w:val="1"/>
+      <w:numFmt w:val="lowerLetter"/>
+      <w:lvlText w:val="%2)"/>
+      <w:lvlJc w:val="left"/>
+      <w:pPr>
+        <w:ind w:left="840" w:hanging="420"/>
+      </w:pPr>
+    </w:lvl>
+    <w:lvl w:ilvl="2" w:tplc="0409001B" w:tentative="1">
+      <w:start w:val="1"/>
+      <w:numFmt w:val="lowerRoman"/>
+      <w:lvlText w:val="%3."/>
+      <w:lvlJc w:val="right"/>
+      <w:pPr>
+        <w:ind w:left="1260" w:hanging="420"/>
+      </w:pPr>
+    </w:lvl>
+    <w:lvl w:ilvl="3" w:tplc="0409000F" w:tentative="1">
+      <w:start w:val="1"/>
+      <w:numFmt w:val="decimal"/>
+      <w:lvlText w:val="%4."/>
+      <w:lvlJc w:val="left"/>
+      <w:pPr>
+        <w:ind w:left="1680" w:hanging="420"/>
+      </w:pPr>
+    </w:lvl>
+    <w:lvl w:ilvl="4" w:tplc="04090019" w:tentative="1">
+      <w:start w:val="1"/>
+      <w:numFmt w:val="lowerLetter"/>
+      <w:lvlText w:val="%5)"/>
+      <w:lvlJc w:val="left"/>
+      <w:pPr>
+        <w:ind w:left="2100" w:hanging="420"/>
+      </w:pPr>
+    </w:lvl>
+    <w:lvl w:ilvl="5" w:tplc="0409001B" w:tentative="1">
+      <w:start w:val="1"/>
+      <w:numFmt w:val="lowerRoman"/>
+      <w:lvlText w:val="%6."/>
+      <w:lvlJc w:val="right"/>
+      <w:pPr>
+        <w:ind w:left="2520" w:hanging="420"/>
+      </w:pPr>
+    </w:lvl>
+    <w:lvl w:ilvl="6" w:tplc="0409000F" w:tentative="1">
+      <w:start w:val="1"/>
+      <w:numFmt w:val="decimal"/>
+      <w:lvlText w:val="%7."/>
+      <w:lvlJc w:val="left"/>
+      <w:pPr>
+        <w:ind w:left="2940" w:hanging="420"/>
+      </w:pPr>
+    </w:lvl>
+    <w:lvl w:ilvl="7" w:tplc="04090019" w:tentative="1">
+      <w:start w:val="1"/>
+      <w:numFmt w:val="lowerLetter"/>
+      <w:lvlText w:val="%8)"/>
+      <w:lvlJc w:val="left"/>
+      <w:pPr>
+        <w:ind w:left="3360" w:hanging="420"/>
+      </w:pPr>
+    </w:lvl>
+    <w:lvl w:ilvl="8" w:tplc="0409001B" w:tentative="1">
+      <w:start w:val="1"/>
+      <w:numFmt w:val="lowerRoman"/>
+      <w:lvlText w:val="%9."/>
+      <w:lvlJc w:val="right"/>
+      <w:pPr>
+        <w:ind w:left="3780" w:hanging="420"/>
+      </w:pPr>
+    </w:lvl>
+  </w:abstractNum>
   <w:num w:numId="1">
     <w:abstractNumId w:val="0"/>
+  </w:num>
+  <w:num w:numId="2">
+    <w:abstractNumId w:val="1"/>
   </w:num>
 </w:numbering>
 </file>

--- a/BUGS.docx
+++ b/BUGS.docx
@@ -587,7 +587,10 @@
     </w:p>
     <w:p>
       <w:r>
-        <w:t>12.19.2017</w:t>
+        <w:t xml:space="preserve">12.19 </w:t>
+      </w:r>
+      <w:r>
+        <w:t>2017</w:t>
       </w:r>
     </w:p>
     <w:p>
@@ -687,7 +690,10 @@
         <w:t>12.26</w:t>
       </w:r>
       <w:r>
-        <w:t xml:space="preserve">.2017 </w:t>
+        <w:t xml:space="preserve"> </w:t>
+      </w:r>
+      <w:r>
+        <w:t xml:space="preserve">2017 </w:t>
       </w:r>
     </w:p>
     <w:p>
@@ -848,10 +854,11 @@
       <w:r>
         <w:t>12.29</w:t>
       </w:r>
-      <w:bookmarkStart w:id="0" w:name="_GoBack"/>
-      <w:bookmarkEnd w:id="0"/>
-      <w:r>
-        <w:t>.2017</w:t>
+      <w:r>
+        <w:t xml:space="preserve"> </w:t>
+      </w:r>
+      <w:r>
+        <w:t>2017</w:t>
       </w:r>
     </w:p>
     <w:p>
@@ -936,90 +943,139 @@
         <w:t xml:space="preserve">. </w:t>
       </w:r>
     </w:p>
+    <w:p/>
+    <w:p/>
+    <w:p>
+      <w:r>
+        <w:t>1.18.</w:t>
+      </w:r>
+      <w:r>
+        <w:t>2018</w:t>
+      </w:r>
+    </w:p>
+    <w:p>
+      <w:pPr>
+        <w:rPr>
+          <w:rFonts w:hint="eastAsia"/>
+        </w:rPr>
+      </w:pPr>
+      <w:r>
+        <w:rPr>
+          <w:rFonts w:hint="eastAsia"/>
+        </w:rPr>
+        <w:t>1.</w:t>
+      </w:r>
+      <w:r>
+        <w:t xml:space="preserve">  </w:t>
+      </w:r>
+      <w:r>
+        <w:rPr>
+          <w:rFonts w:hint="eastAsia"/>
+        </w:rPr>
+        <w:t>利用</w:t>
+      </w:r>
+      <w:r>
+        <w:rPr>
+          <w:rFonts w:hint="eastAsia"/>
+        </w:rPr>
+        <w:t>shiro</w:t>
+      </w:r>
+      <w:r>
+        <w:rPr>
+          <w:rFonts w:hint="eastAsia"/>
+        </w:rPr>
+        <w:t>完成了权限管理。在配置</w:t>
+      </w:r>
+      <w:r>
+        <w:rPr>
+          <w:rFonts w:hint="eastAsia"/>
+        </w:rPr>
+        <w:t>filter</w:t>
+      </w:r>
+      <w:r>
+        <w:rPr>
+          <w:rFonts w:hint="eastAsia"/>
+        </w:rPr>
+        <w:t>的时候，一个</w:t>
+      </w:r>
+      <w:r>
+        <w:rPr>
+          <w:rFonts w:hint="eastAsia"/>
+        </w:rPr>
+        <w:t>URL</w:t>
+      </w:r>
+      <w:r>
+        <w:rPr>
+          <w:rFonts w:hint="eastAsia"/>
+        </w:rPr>
+        <w:t>只能对应一种权限，解决办法是让一个账户会多个身份和权限。</w:t>
+      </w:r>
+    </w:p>
+    <w:p>
+      <w:r>
+        <w:t xml:space="preserve">2. </w:t>
+      </w:r>
+      <w:bookmarkStart w:id="0" w:name="_GoBack"/>
+      <w:bookmarkEnd w:id="0"/>
+      <w:r>
+        <w:t>L</w:t>
+      </w:r>
+      <w:r>
+        <w:rPr>
+          <w:rFonts w:hint="eastAsia"/>
+        </w:rPr>
+        <w:t>og</w:t>
+      </w:r>
+      <w:r>
+        <w:t>out</w:t>
+      </w:r>
+      <w:r>
+        <w:rPr>
+          <w:rFonts w:hint="eastAsia"/>
+        </w:rPr>
+        <w:t>还需要完善。</w:t>
+      </w:r>
+    </w:p>
+    <w:p>
+      <w:r>
+        <w:rPr>
+          <w:rFonts w:hint="eastAsia"/>
+        </w:rPr>
+        <w:t>3.</w:t>
+      </w:r>
+      <w:r>
+        <w:t xml:space="preserve"> </w:t>
+      </w:r>
+      <w:r>
+        <w:rPr>
+          <w:rFonts w:hint="eastAsia"/>
+        </w:rPr>
+        <w:t>前端接受</w:t>
+      </w:r>
+      <w:r>
+        <w:rPr>
+          <w:rFonts w:hint="eastAsia"/>
+        </w:rPr>
+        <w:t>json</w:t>
+      </w:r>
+      <w:r>
+        <w:rPr>
+          <w:rFonts w:hint="eastAsia"/>
+        </w:rPr>
+        <w:t>，中文为乱码。</w:t>
+      </w:r>
+    </w:p>
+    <w:p>
+      <w:pPr>
+        <w:rPr>
+          <w:rFonts w:hint="eastAsia"/>
+        </w:rPr>
+      </w:pPr>
+    </w:p>
     <w:p>
       <w:pPr>
         <w:pStyle w:val="a3"/>
-        <w:numPr>
-          <w:ilvl w:val="0"/>
-          <w:numId w:val="2"/>
-        </w:numPr>
-        <w:ind w:firstLineChars="0"/>
-        <w:rPr>
-          <w:color w:val="FF0000"/>
-        </w:rPr>
-      </w:pPr>
-      <w:r>
-        <w:rPr>
-          <w:rFonts w:hint="eastAsia"/>
-        </w:rPr>
-        <w:t xml:space="preserve"> </w:t>
-      </w:r>
-      <w:r>
-        <w:rPr>
-          <w:rFonts w:hint="eastAsia"/>
-          <w:color w:val="FF0000"/>
-        </w:rPr>
-        <w:t>如果</w:t>
-      </w:r>
-      <w:r>
-        <w:rPr>
-          <w:rFonts w:hint="eastAsia"/>
-          <w:color w:val="FF0000"/>
-        </w:rPr>
-        <w:t>log</w:t>
-      </w:r>
-      <w:r>
-        <w:rPr>
-          <w:color w:val="FF0000"/>
-        </w:rPr>
-        <w:t>_out</w:t>
-      </w:r>
-      <w:r>
-        <w:rPr>
-          <w:rFonts w:hint="eastAsia"/>
-          <w:color w:val="FF0000"/>
-        </w:rPr>
-        <w:t>不在</w:t>
-      </w:r>
-      <w:r>
-        <w:rPr>
-          <w:rFonts w:hint="eastAsia"/>
-          <w:color w:val="FF0000"/>
-        </w:rPr>
-        <w:t>response</w:t>
-      </w:r>
-      <w:r>
-        <w:rPr>
-          <w:rFonts w:hint="eastAsia"/>
-          <w:color w:val="FF0000"/>
-        </w:rPr>
-        <w:t>进行转发时，会返回</w:t>
-      </w:r>
-      <w:r>
-        <w:rPr>
-          <w:rFonts w:hint="eastAsia"/>
-          <w:color w:val="FF0000"/>
-        </w:rPr>
-        <w:t>log</w:t>
-      </w:r>
-      <w:r>
-        <w:rPr>
-          <w:color w:val="FF0000"/>
-        </w:rPr>
-        <w:t>_out</w:t>
-      </w:r>
-      <w:r>
-        <w:rPr>
-          <w:rFonts w:hint="eastAsia"/>
-          <w:color w:val="FF0000"/>
-        </w:rPr>
-        <w:t>页面？？？</w:t>
-      </w:r>
-    </w:p>
-    <w:p>
-      <w:pPr>
-        <w:pStyle w:val="a3"/>
-        <w:ind w:left="360" w:firstLineChars="0" w:firstLine="0"/>
+        <w:ind w:left="420" w:firstLineChars="0" w:firstLine="0"/>
         <w:rPr>
           <w:rFonts w:hint="eastAsia"/>
         </w:rPr>
@@ -1076,6 +1132,95 @@
 <file path=word/numbering.xml><?xml version="1.0" encoding="utf-8"?>
 <w:numbering xmlns:wpc="http://schemas.microsoft.com/office/word/2010/wordprocessingCanvas" xmlns:mc="http://schemas.openxmlformats.org/markup-compatibility/2006" xmlns:o="urn:schemas-microsoft-com:office:office" xmlns:r="http://schemas.openxmlformats.org/officeDocument/2006/relationships" xmlns:m="http://schemas.openxmlformats.org/officeDocument/2006/math" xmlns:v="urn:schemas-microsoft-com:vml" xmlns:wp14="http://schemas.microsoft.com/office/word/2010/wordprocessingDrawing" xmlns:wp="http://schemas.openxmlformats.org/drawingml/2006/wordprocessingDrawing" xmlns:w10="urn:schemas-microsoft-com:office:word" xmlns:w="http://schemas.openxmlformats.org/wordprocessingml/2006/main" xmlns:w14="http://schemas.microsoft.com/office/word/2010/wordml" xmlns:w15="http://schemas.microsoft.com/office/word/2012/wordml" xmlns:wpg="http://schemas.microsoft.com/office/word/2010/wordprocessingGroup" xmlns:wpi="http://schemas.microsoft.com/office/word/2010/wordprocessingInk" xmlns:wne="http://schemas.microsoft.com/office/word/2006/wordml" xmlns:wps="http://schemas.microsoft.com/office/word/2010/wordprocessingShape" mc:Ignorable="w14 w15 wp14">
   <w:abstractNum w:abstractNumId="0">
+    <w:nsid w:val="10960D07"/>
+    <w:multiLevelType w:val="hybridMultilevel"/>
+    <w:tmpl w:val="96CEE690"/>
+    <w:lvl w:ilvl="0" w:tplc="F490CFC6">
+      <w:start w:val="1"/>
+      <w:numFmt w:val="decimal"/>
+      <w:lvlText w:val="%1."/>
+      <w:lvlJc w:val="left"/>
+      <w:pPr>
+        <w:ind w:left="360" w:hanging="360"/>
+      </w:pPr>
+      <w:rPr>
+        <w:rFonts w:hint="default"/>
+      </w:rPr>
+    </w:lvl>
+    <w:lvl w:ilvl="1" w:tplc="04090019" w:tentative="1">
+      <w:start w:val="1"/>
+      <w:numFmt w:val="lowerLetter"/>
+      <w:lvlText w:val="%2)"/>
+      <w:lvlJc w:val="left"/>
+      <w:pPr>
+        <w:ind w:left="840" w:hanging="420"/>
+      </w:pPr>
+    </w:lvl>
+    <w:lvl w:ilvl="2" w:tplc="0409001B" w:tentative="1">
+      <w:start w:val="1"/>
+      <w:numFmt w:val="lowerRoman"/>
+      <w:lvlText w:val="%3."/>
+      <w:lvlJc w:val="right"/>
+      <w:pPr>
+        <w:ind w:left="1260" w:hanging="420"/>
+      </w:pPr>
+    </w:lvl>
+    <w:lvl w:ilvl="3" w:tplc="0409000F" w:tentative="1">
+      <w:start w:val="1"/>
+      <w:numFmt w:val="decimal"/>
+      <w:lvlText w:val="%4."/>
+      <w:lvlJc w:val="left"/>
+      <w:pPr>
+        <w:ind w:left="1680" w:hanging="420"/>
+      </w:pPr>
+    </w:lvl>
+    <w:lvl w:ilvl="4" w:tplc="04090019" w:tentative="1">
+      <w:start w:val="1"/>
+      <w:numFmt w:val="lowerLetter"/>
+      <w:lvlText w:val="%5)"/>
+      <w:lvlJc w:val="left"/>
+      <w:pPr>
+        <w:ind w:left="2100" w:hanging="420"/>
+      </w:pPr>
+    </w:lvl>
+    <w:lvl w:ilvl="5" w:tplc="0409001B" w:tentative="1">
+      <w:start w:val="1"/>
+      <w:numFmt w:val="lowerRoman"/>
+      <w:lvlText w:val="%6."/>
+      <w:lvlJc w:val="right"/>
+      <w:pPr>
+        <w:ind w:left="2520" w:hanging="420"/>
+      </w:pPr>
+    </w:lvl>
+    <w:lvl w:ilvl="6" w:tplc="0409000F" w:tentative="1">
+      <w:start w:val="1"/>
+      <w:numFmt w:val="decimal"/>
+      <w:lvlText w:val="%7."/>
+      <w:lvlJc w:val="left"/>
+      <w:pPr>
+        <w:ind w:left="2940" w:hanging="420"/>
+      </w:pPr>
+    </w:lvl>
+    <w:lvl w:ilvl="7" w:tplc="04090019" w:tentative="1">
+      <w:start w:val="1"/>
+      <w:numFmt w:val="lowerLetter"/>
+      <w:lvlText w:val="%8)"/>
+      <w:lvlJc w:val="left"/>
+      <w:pPr>
+        <w:ind w:left="3360" w:hanging="420"/>
+      </w:pPr>
+    </w:lvl>
+    <w:lvl w:ilvl="8" w:tplc="0409001B" w:tentative="1">
+      <w:start w:val="1"/>
+      <w:numFmt w:val="lowerRoman"/>
+      <w:lvlText w:val="%9."/>
+      <w:lvlJc w:val="right"/>
+      <w:pPr>
+        <w:ind w:left="3780" w:hanging="420"/>
+      </w:pPr>
+    </w:lvl>
+  </w:abstractNum>
+  <w:abstractNum w:abstractNumId="1">
     <w:nsid w:val="29CE73AC"/>
     <w:multiLevelType w:val="hybridMultilevel"/>
     <w:tmpl w:val="2104F6D4"/>
@@ -1164,11 +1309,11 @@
       </w:pPr>
     </w:lvl>
   </w:abstractNum>
-  <w:abstractNum w:abstractNumId="1">
+  <w:abstractNum w:abstractNumId="2">
     <w:nsid w:val="7DF321EB"/>
-    <w:multiLevelType w:val="hybridMultilevel"/>
-    <w:tmpl w:val="C6DC8CD2"/>
-    <w:lvl w:ilvl="0" w:tplc="9E70B3AE">
+    <w:multiLevelType w:val="multilevel"/>
+    <w:tmpl w:val="F2FA1694"/>
+    <w:lvl w:ilvl="0">
       <w:start w:val="1"/>
       <w:numFmt w:val="decimal"/>
       <w:lvlText w:val="%1."/>
@@ -1180,84 +1325,119 @@
         <w:rFonts w:hint="default"/>
       </w:rPr>
     </w:lvl>
-    <w:lvl w:ilvl="1" w:tplc="04090019" w:tentative="1">
-      <w:start w:val="1"/>
-      <w:numFmt w:val="lowerLetter"/>
-      <w:lvlText w:val="%2)"/>
+    <w:lvl w:ilvl="1">
+      <w:start w:val="17"/>
+      <w:numFmt w:val="decimal"/>
+      <w:isLgl/>
+      <w:lvlText w:val="%1.%2"/>
       <w:lvlJc w:val="left"/>
       <w:pPr>
-        <w:ind w:left="840" w:hanging="420"/>
-      </w:pPr>
-    </w:lvl>
-    <w:lvl w:ilvl="2" w:tplc="0409001B" w:tentative="1">
-      <w:start w:val="1"/>
-      <w:numFmt w:val="lowerRoman"/>
-      <w:lvlText w:val="%3."/>
-      <w:lvlJc w:val="right"/>
-      <w:pPr>
-        <w:ind w:left="1260" w:hanging="420"/>
-      </w:pPr>
-    </w:lvl>
-    <w:lvl w:ilvl="3" w:tplc="0409000F" w:tentative="1">
+        <w:ind w:left="420" w:hanging="420"/>
+      </w:pPr>
+      <w:rPr>
+        <w:rFonts w:hint="default"/>
+      </w:rPr>
+    </w:lvl>
+    <w:lvl w:ilvl="2">
       <w:start w:val="1"/>
       <w:numFmt w:val="decimal"/>
-      <w:lvlText w:val="%4."/>
+      <w:isLgl/>
+      <w:lvlText w:val="%1.%2.%3"/>
       <w:lvlJc w:val="left"/>
       <w:pPr>
-        <w:ind w:left="1680" w:hanging="420"/>
-      </w:pPr>
-    </w:lvl>
-    <w:lvl w:ilvl="4" w:tplc="04090019" w:tentative="1">
-      <w:start w:val="1"/>
-      <w:numFmt w:val="lowerLetter"/>
-      <w:lvlText w:val="%5)"/>
+        <w:ind w:left="720" w:hanging="720"/>
+      </w:pPr>
+      <w:rPr>
+        <w:rFonts w:hint="default"/>
+      </w:rPr>
+    </w:lvl>
+    <w:lvl w:ilvl="3">
+      <w:start w:val="1"/>
+      <w:numFmt w:val="decimal"/>
+      <w:isLgl/>
+      <w:lvlText w:val="%1.%2.%3.%4"/>
       <w:lvlJc w:val="left"/>
       <w:pPr>
-        <w:ind w:left="2100" w:hanging="420"/>
-      </w:pPr>
-    </w:lvl>
-    <w:lvl w:ilvl="5" w:tplc="0409001B" w:tentative="1">
-      <w:start w:val="1"/>
-      <w:numFmt w:val="lowerRoman"/>
-      <w:lvlText w:val="%6."/>
-      <w:lvlJc w:val="right"/>
-      <w:pPr>
-        <w:ind w:left="2520" w:hanging="420"/>
-      </w:pPr>
-    </w:lvl>
-    <w:lvl w:ilvl="6" w:tplc="0409000F" w:tentative="1">
+        <w:ind w:left="720" w:hanging="720"/>
+      </w:pPr>
+      <w:rPr>
+        <w:rFonts w:hint="default"/>
+      </w:rPr>
+    </w:lvl>
+    <w:lvl w:ilvl="4">
       <w:start w:val="1"/>
       <w:numFmt w:val="decimal"/>
-      <w:lvlText w:val="%7."/>
+      <w:isLgl/>
+      <w:lvlText w:val="%1.%2.%3.%4.%5"/>
       <w:lvlJc w:val="left"/>
       <w:pPr>
-        <w:ind w:left="2940" w:hanging="420"/>
-      </w:pPr>
-    </w:lvl>
-    <w:lvl w:ilvl="7" w:tplc="04090019" w:tentative="1">
-      <w:start w:val="1"/>
-      <w:numFmt w:val="lowerLetter"/>
-      <w:lvlText w:val="%8)"/>
+        <w:ind w:left="1080" w:hanging="1080"/>
+      </w:pPr>
+      <w:rPr>
+        <w:rFonts w:hint="default"/>
+      </w:rPr>
+    </w:lvl>
+    <w:lvl w:ilvl="5">
+      <w:start w:val="1"/>
+      <w:numFmt w:val="decimal"/>
+      <w:isLgl/>
+      <w:lvlText w:val="%1.%2.%3.%4.%5.%6"/>
       <w:lvlJc w:val="left"/>
       <w:pPr>
-        <w:ind w:left="3360" w:hanging="420"/>
-      </w:pPr>
-    </w:lvl>
-    <w:lvl w:ilvl="8" w:tplc="0409001B" w:tentative="1">
-      <w:start w:val="1"/>
-      <w:numFmt w:val="lowerRoman"/>
-      <w:lvlText w:val="%9."/>
-      <w:lvlJc w:val="right"/>
-      <w:pPr>
-        <w:ind w:left="3780" w:hanging="420"/>
-      </w:pPr>
+        <w:ind w:left="1080" w:hanging="1080"/>
+      </w:pPr>
+      <w:rPr>
+        <w:rFonts w:hint="default"/>
+      </w:rPr>
+    </w:lvl>
+    <w:lvl w:ilvl="6">
+      <w:start w:val="1"/>
+      <w:numFmt w:val="decimal"/>
+      <w:isLgl/>
+      <w:lvlText w:val="%1.%2.%3.%4.%5.%6.%7"/>
+      <w:lvlJc w:val="left"/>
+      <w:pPr>
+        <w:ind w:left="1080" w:hanging="1080"/>
+      </w:pPr>
+      <w:rPr>
+        <w:rFonts w:hint="default"/>
+      </w:rPr>
+    </w:lvl>
+    <w:lvl w:ilvl="7">
+      <w:start w:val="1"/>
+      <w:numFmt w:val="decimal"/>
+      <w:isLgl/>
+      <w:lvlText w:val="%1.%2.%3.%4.%5.%6.%7.%8"/>
+      <w:lvlJc w:val="left"/>
+      <w:pPr>
+        <w:ind w:left="1440" w:hanging="1440"/>
+      </w:pPr>
+      <w:rPr>
+        <w:rFonts w:hint="default"/>
+      </w:rPr>
+    </w:lvl>
+    <w:lvl w:ilvl="8">
+      <w:start w:val="1"/>
+      <w:numFmt w:val="decimal"/>
+      <w:isLgl/>
+      <w:lvlText w:val="%1.%2.%3.%4.%5.%6.%7.%8.%9"/>
+      <w:lvlJc w:val="left"/>
+      <w:pPr>
+        <w:ind w:left="1440" w:hanging="1440"/>
+      </w:pPr>
+      <w:rPr>
+        <w:rFonts w:hint="default"/>
+      </w:rPr>
     </w:lvl>
   </w:abstractNum>
   <w:num w:numId="1">
-    <w:abstractNumId w:val="0"/>
+    <w:abstractNumId w:val="1"/>
   </w:num>
   <w:num w:numId="2">
-    <w:abstractNumId w:val="1"/>
+    <w:abstractNumId w:val="2"/>
+  </w:num>
+  <w:num w:numId="3">
+    <w:abstractNumId w:val="0"/>
   </w:num>
 </w:numbering>
 </file>

--- a/BUGS.docx
+++ b/BUGS.docx
@@ -828,25 +828,7 @@
           <w:szCs w:val="21"/>
           <w:shd w:val="clear" w:color="auto" w:fill="FDFCF8"/>
         </w:rPr>
-        <w:t>在用</w:t>
-      </w:r>
-      <w:r>
-        <w:rPr>
-          <w:rFonts w:ascii="Verdana" w:hAnsi="Verdana" w:hint="eastAsia"/>
-          <w:color w:val="000000"/>
-          <w:szCs w:val="21"/>
-          <w:shd w:val="clear" w:color="auto" w:fill="FDFCF8"/>
-        </w:rPr>
-        <w:t>ajax</w:t>
-      </w:r>
-      <w:r>
-        <w:rPr>
-          <w:rFonts w:ascii="Verdana" w:hAnsi="Verdana" w:hint="eastAsia"/>
-          <w:color w:val="000000"/>
-          <w:szCs w:val="21"/>
-          <w:shd w:val="clear" w:color="auto" w:fill="FDFCF8"/>
-        </w:rPr>
-        <w:t>修改后台数据后，页面内容不会修改，并不能判定页面已修改。所以强制刷新比较好使。</w:t>
+        <w:t>强制刷新比较好使。</w:t>
       </w:r>
     </w:p>
     <w:p/>
@@ -954,11 +936,6 @@
       </w:r>
     </w:p>
     <w:p>
-      <w:pPr>
-        <w:rPr>
-          <w:rFonts w:hint="eastAsia"/>
-        </w:rPr>
-      </w:pPr>
       <w:r>
         <w:rPr>
           <w:rFonts w:hint="eastAsia"/>
@@ -1008,77 +985,163 @@
         <w:rPr>
           <w:rFonts w:hint="eastAsia"/>
         </w:rPr>
-        <w:t>只能对应一种权限，解决办法是让一个账户会多个身份和权限。</w:t>
-      </w:r>
-    </w:p>
-    <w:p>
-      <w:r>
-        <w:t xml:space="preserve">2. </w:t>
+        <w:t>只能对应一种权限，解决办法是让一个账户会多个身份和权限</w:t>
+      </w:r>
+      <w:r>
+        <w:rPr>
+          <w:rFonts w:hint="eastAsia"/>
+        </w:rPr>
+        <w:t>。</w:t>
+      </w:r>
+    </w:p>
+    <w:p>
+      <w:r>
+        <w:rPr>
+          <w:rFonts w:hint="eastAsia"/>
+        </w:rPr>
+        <w:t>2</w:t>
+      </w:r>
+      <w:r>
+        <w:rPr>
+          <w:rFonts w:hint="eastAsia"/>
+        </w:rPr>
+        <w:t>.</w:t>
+      </w:r>
+      <w:r>
+        <w:t xml:space="preserve"> </w:t>
+      </w:r>
+      <w:r>
+        <w:rPr>
+          <w:rFonts w:hint="eastAsia"/>
+        </w:rPr>
+        <w:t>前端接受</w:t>
+      </w:r>
+      <w:r>
+        <w:rPr>
+          <w:rFonts w:hint="eastAsia"/>
+        </w:rPr>
+        <w:t>json</w:t>
+      </w:r>
+      <w:r>
+        <w:rPr>
+          <w:rFonts w:hint="eastAsia"/>
+        </w:rPr>
+        <w:t>，中文为乱码。</w:t>
+      </w:r>
+      <w:r>
+        <w:rPr>
+          <w:rFonts w:hint="eastAsia"/>
+        </w:rPr>
+        <w:t xml:space="preserve"> </w:t>
+      </w:r>
+    </w:p>
+    <w:p>
+      <w:r>
+        <w:t xml:space="preserve">3. </w:t>
+      </w:r>
+      <w:r>
+        <w:rPr>
+          <w:rFonts w:hint="eastAsia"/>
+        </w:rPr>
+        <w:t>文章修改界面有问题。</w:t>
+      </w:r>
+    </w:p>
+    <w:p>
+      <w:r>
+        <w:t xml:space="preserve">4. </w:t>
+      </w:r>
+      <w:r>
+        <w:rPr>
+          <w:rFonts w:hint="eastAsia"/>
+        </w:rPr>
+        <w:t>spring</w:t>
+      </w:r>
+      <w:r>
+        <w:rPr>
+          <w:rFonts w:hint="eastAsia"/>
+        </w:rPr>
+        <w:t>一直找不到本地的</w:t>
+      </w:r>
+      <w:r>
+        <w:rPr>
+          <w:rFonts w:hint="eastAsia"/>
+        </w:rPr>
+        <w:t>xsd</w:t>
+      </w:r>
+      <w:r>
+        <w:t>,</w:t>
+      </w:r>
+      <w:r>
+        <w:rPr>
+          <w:rFonts w:hint="eastAsia"/>
+        </w:rPr>
+        <w:t>项目如果离线无法运行。</w:t>
+      </w:r>
+    </w:p>
+    <w:p>
+      <w:r>
+        <w:t xml:space="preserve">5. </w:t>
+      </w:r>
+      <w:r>
+        <w:rPr>
+          <w:rFonts w:hint="eastAsia"/>
+        </w:rPr>
+        <w:t>注册功能没实现。</w:t>
+      </w:r>
+    </w:p>
+    <w:p>
+      <w:pPr>
+        <w:rPr>
+          <w:rFonts w:hint="eastAsia"/>
+        </w:rPr>
+      </w:pPr>
+      <w:r>
+        <w:t xml:space="preserve">6. </w:t>
+      </w:r>
+      <w:r>
+        <w:rPr>
+          <w:rFonts w:hint="eastAsia"/>
+        </w:rPr>
+        <w:t>log</w:t>
+      </w:r>
+      <w:r>
+        <w:rPr>
+          <w:rFonts w:hint="eastAsia"/>
+        </w:rPr>
+        <w:t>可以正常输出，但是利用</w:t>
+      </w:r>
+      <w:r>
+        <w:rPr>
+          <w:rFonts w:hint="eastAsia"/>
+        </w:rPr>
+        <w:t>aop</w:t>
+      </w:r>
+      <w:r>
+        <w:rPr>
+          <w:rFonts w:hint="eastAsia"/>
+        </w:rPr>
+        <w:t>注入的</w:t>
+      </w:r>
+      <w:r>
+        <w:rPr>
+          <w:rFonts w:hint="eastAsia"/>
+        </w:rPr>
+        <w:t>logger</w:t>
+      </w:r>
+      <w:r>
+        <w:rPr>
+          <w:rFonts w:hint="eastAsia"/>
+        </w:rPr>
+        <w:t>还是不能输出（正常输出过），切点匹配不到？</w:t>
       </w:r>
       <w:bookmarkStart w:id="0" w:name="_GoBack"/>
       <w:bookmarkEnd w:id="0"/>
-      <w:r>
-        <w:t>L</w:t>
-      </w:r>
-      <w:r>
-        <w:rPr>
-          <w:rFonts w:hint="eastAsia"/>
-        </w:rPr>
-        <w:t>og</w:t>
-      </w:r>
-      <w:r>
-        <w:t>out</w:t>
-      </w:r>
-      <w:r>
-        <w:rPr>
-          <w:rFonts w:hint="eastAsia"/>
-        </w:rPr>
-        <w:t>还需要完善。</w:t>
-      </w:r>
-    </w:p>
-    <w:p>
-      <w:r>
-        <w:rPr>
-          <w:rFonts w:hint="eastAsia"/>
-        </w:rPr>
-        <w:t>3.</w:t>
-      </w:r>
-      <w:r>
-        <w:t xml:space="preserve"> </w:t>
-      </w:r>
-      <w:r>
-        <w:rPr>
-          <w:rFonts w:hint="eastAsia"/>
-        </w:rPr>
-        <w:t>前端接受</w:t>
-      </w:r>
-      <w:r>
-        <w:rPr>
-          <w:rFonts w:hint="eastAsia"/>
-        </w:rPr>
-        <w:t>json</w:t>
-      </w:r>
-      <w:r>
-        <w:rPr>
-          <w:rFonts w:hint="eastAsia"/>
-        </w:rPr>
-        <w:t>，中文为乱码。</w:t>
-      </w:r>
-    </w:p>
-    <w:p>
-      <w:pPr>
-        <w:rPr>
-          <w:rFonts w:hint="eastAsia"/>
-        </w:rPr>
-      </w:pPr>
-    </w:p>
+    </w:p>
+    <w:p/>
     <w:p>
       <w:pPr>
         <w:pStyle w:val="a3"/>
         <w:ind w:left="420" w:firstLineChars="0" w:firstLine="0"/>
-        <w:rPr>
-          <w:rFonts w:hint="eastAsia"/>
-        </w:rPr>
       </w:pPr>
     </w:p>
     <w:sectPr>

--- a/BUGS.docx
+++ b/BUGS.docx
@@ -1090,11 +1090,6 @@
       </w:r>
     </w:p>
     <w:p>
-      <w:pPr>
-        <w:rPr>
-          <w:rFonts w:hint="eastAsia"/>
-        </w:rPr>
-      </w:pPr>
       <w:r>
         <w:t xml:space="preserve">6. </w:t>
       </w:r>
@@ -1132,10 +1127,22 @@
         <w:rPr>
           <w:rFonts w:hint="eastAsia"/>
         </w:rPr>
-        <w:t>还是不能输出（正常输出过），切点匹配不到？</w:t>
+        <w:t>还是不能输出（正常输出</w:t>
+      </w:r>
+      <w:r>
+        <w:rPr>
+          <w:rFonts w:hint="eastAsia"/>
+        </w:rPr>
+        <w:t>能</w:t>
       </w:r>
       <w:bookmarkStart w:id="0" w:name="_GoBack"/>
       <w:bookmarkEnd w:id="0"/>
+      <w:r>
+        <w:rPr>
+          <w:rFonts w:hint="eastAsia"/>
+        </w:rPr>
+        <w:t>过），切点匹配不到？</w:t>
+      </w:r>
     </w:p>
     <w:p/>
     <w:p>

--- a/BUGS.docx
+++ b/BUGS.docx
@@ -1135,16 +1135,66 @@
         </w:rPr>
         <w:t>能</w:t>
       </w:r>
+      <w:r>
+        <w:rPr>
+          <w:rFonts w:hint="eastAsia"/>
+        </w:rPr>
+        <w:t>过），切点匹配不到？</w:t>
+      </w:r>
+    </w:p>
+    <w:p>
+      <w:pPr>
+        <w:rPr>
+          <w:rFonts w:hint="eastAsia"/>
+        </w:rPr>
+      </w:pPr>
+    </w:p>
+    <w:p>
+      <w:r>
+        <w:rPr>
+          <w:rFonts w:hint="eastAsia"/>
+        </w:rPr>
+        <w:lastRenderedPageBreak/>
+        <w:t>1.</w:t>
+      </w:r>
+      <w:r>
+        <w:t>23.2018</w:t>
+      </w:r>
+    </w:p>
+    <w:p>
+      <w:r>
+        <w:rPr>
+          <w:rFonts w:hint="eastAsia"/>
+        </w:rPr>
+        <w:t>有时候</w:t>
+      </w:r>
+      <w:r>
+        <w:rPr>
+          <w:rFonts w:hint="eastAsia"/>
+        </w:rPr>
+        <w:t>eclipse</w:t>
+      </w:r>
+      <w:r>
+        <w:rPr>
+          <w:rFonts w:hint="eastAsia"/>
+        </w:rPr>
+        <w:t>会抽风，</w:t>
+      </w:r>
+      <w:r>
+        <w:rPr>
+          <w:rFonts w:hint="eastAsia"/>
+        </w:rPr>
+        <w:t>clean</w:t>
+      </w:r>
+      <w:r>
+        <w:rPr>
+          <w:rFonts w:hint="eastAsia"/>
+        </w:rPr>
+        <w:t>一下项目就好。</w:t>
+      </w:r>
       <w:bookmarkStart w:id="0" w:name="_GoBack"/>
       <w:bookmarkEnd w:id="0"/>
-      <w:r>
-        <w:rPr>
-          <w:rFonts w:hint="eastAsia"/>
-        </w:rPr>
-        <w:t>过），切点匹配不到？</w:t>
-      </w:r>
-    </w:p>
-    <w:p/>
+    </w:p>
     <w:p>
       <w:pPr>
         <w:pStyle w:val="a3"/>

--- a/BUGS.docx
+++ b/BUGS.docx
@@ -985,7 +985,13 @@
         <w:rPr>
           <w:rFonts w:hint="eastAsia"/>
         </w:rPr>
-        <w:t>只能对应一种权限，解决办法是让一个账户会多个身份和权限</w:t>
+        <w:t>只能对应一种权限，解决办法是让一个账户有</w:t>
+      </w:r>
+      <w:r>
+        <w:rPr>
+          <w:rFonts w:hint="eastAsia"/>
+        </w:rPr>
+        <w:t>多个身份和权限</w:t>
       </w:r>
       <w:r>
         <w:rPr>
@@ -993,6 +999,12 @@
         </w:rPr>
         <w:t>。</w:t>
       </w:r>
+      <w:r>
+        <w:rPr>
+          <w:rFonts w:hint="eastAsia"/>
+        </w:rPr>
+        <w:t>（解决）</w:t>
+      </w:r>
     </w:p>
     <w:p>
       <w:r>
@@ -1045,6 +1057,20 @@
         </w:rPr>
         <w:t>文章修改界面有问题。</w:t>
       </w:r>
+      <w:r>
+        <w:rPr>
+          <w:rFonts w:hint="eastAsia"/>
+        </w:rPr>
+        <w:t>（解决</w:t>
+      </w:r>
+      <w:bookmarkStart w:id="0" w:name="_GoBack"/>
+      <w:bookmarkEnd w:id="0"/>
+      <w:r>
+        <w:rPr>
+          <w:rFonts w:hint="eastAsia"/>
+        </w:rPr>
+        <w:t>）</w:t>
+      </w:r>
     </w:p>
     <w:p>
       <w:r>
@@ -1142,13 +1168,7 @@
         <w:t>过），切点匹配不到？</w:t>
       </w:r>
     </w:p>
-    <w:p>
-      <w:pPr>
-        <w:rPr>
-          <w:rFonts w:hint="eastAsia"/>
-        </w:rPr>
-      </w:pPr>
-    </w:p>
+    <w:p/>
     <w:p>
       <w:r>
         <w:rPr>
@@ -1192,8 +1212,6 @@
         </w:rPr>
         <w:t>一下项目就好。</w:t>
       </w:r>
-      <w:bookmarkStart w:id="0" w:name="_GoBack"/>
-      <w:bookmarkEnd w:id="0"/>
     </w:p>
     <w:p>
       <w:pPr>
